--- a/base/report09_template.docx
+++ b/base/report09_template.docx
@@ -11,6 +11,7 @@
           <w:rFonts w:ascii="Akzidenz-Grotesk Std Regular" w:hAnsi="Akzidenz-Grotesk Std Regular"/>
           <w:b/>
           <w:sz w:val="16"/>
+          <w:lang w:val="en-US"/>
         </w:rPr>
       </w:pPr>
       <w:bookmarkStart w:id="0" w:name="_Hlk525917252"/>
@@ -20,6 +21,7 @@
           <w:rFonts w:ascii="Akzidenz-Grotesk Std Regular" w:hAnsi="Akzidenz-Grotesk Std Regular"/>
           <w:b/>
           <w:sz w:val="16"/>
+          <w:lang w:val="en-US"/>
         </w:rPr>
         <w:t>My Company</w:t>
       </w:r>
@@ -33,10 +35,9 @@
           <w:b/>
           <w:color w:val="545454"/>
           <w:highlight w:val="yellow"/>
-        </w:rPr>
-      </w:pPr>
-      <w:bookmarkStart w:id="1" w:name="_GoBack"/>
-      <w:bookmarkEnd w:id="1"/>
+          <w:lang w:val="en-US"/>
+        </w:rPr>
+      </w:pPr>
     </w:p>
     <w:p>
       <w:pPr>
@@ -50,6 +51,7 @@
           <w:rFonts w:ascii="Akzidenz-Grotesk Std Regular" w:hAnsi="Akzidenz-Grotesk Std Regular" w:cs="Arial"/>
           <w:color w:val="545454"/>
           <w:szCs w:val="16"/>
+          <w:lang w:val="en-US"/>
         </w:rPr>
       </w:pPr>
       <w:r>
@@ -57,6 +59,7 @@
           <w:rFonts w:ascii="Akzidenz-Grotesk Std Regular" w:hAnsi="Akzidenz-Grotesk Std Regular" w:cs="Arial"/>
           <w:color w:val="545454"/>
           <w:szCs w:val="16"/>
+          <w:lang w:val="en-US"/>
         </w:rPr>
         <w:t xml:space="preserve">Dr. </w:t>
       </w:r>
@@ -65,6 +68,7 @@
           <w:rFonts w:ascii="Akzidenz-Grotesk Std Regular" w:hAnsi="Akzidenz-Grotesk Std Regular" w:cs="Arial"/>
           <w:color w:val="545454"/>
           <w:szCs w:val="16"/>
+          <w:lang w:val="en-US"/>
         </w:rPr>
         <w:t>Michael Müller</w:t>
       </w:r>
@@ -81,6 +85,7 @@
           <w:rFonts w:ascii="Akzidenz-Grotesk Std Regular" w:hAnsi="Akzidenz-Grotesk Std Regular" w:cs="Arial"/>
           <w:color w:val="545454"/>
           <w:szCs w:val="16"/>
+          <w:lang w:val="en-US"/>
         </w:rPr>
       </w:pPr>
       <w:r>
@@ -88,6 +93,7 @@
           <w:rFonts w:ascii="Akzidenz-Grotesk Std Regular" w:hAnsi="Akzidenz-Grotesk Std Regular" w:cs="Arial"/>
           <w:color w:val="545454"/>
           <w:szCs w:val="16"/>
+          <w:lang w:val="en-US"/>
         </w:rPr>
         <w:t xml:space="preserve">E-Mail: </w:t>
       </w:r>
@@ -96,6 +102,7 @@
           <w:rStyle w:val="Hyperlink"/>
           <w:rFonts w:ascii="Akzidenz-Grotesk Std Regular" w:hAnsi="Akzidenz-Grotesk Std Regular" w:cs="Arial"/>
           <w:szCs w:val="16"/>
+          <w:lang w:val="en-US"/>
         </w:rPr>
         <w:t>michaelmuelleronline@gmx.de</w:t>
       </w:r>
@@ -104,6 +111,7 @@
           <w:rFonts w:ascii="Akzidenz-Grotesk Std Regular" w:hAnsi="Akzidenz-Grotesk Std Regular" w:cs="Arial"/>
           <w:color w:val="545454"/>
           <w:szCs w:val="16"/>
+          <w:lang w:val="en-US"/>
         </w:rPr>
         <w:t xml:space="preserve"> </w:t>
       </w:r>
@@ -112,19 +120,24 @@
     <w:p>
       <w:pPr>
         <w:pStyle w:val="Flie-Bold"/>
-      </w:pPr>
-    </w:p>
-    <w:p>
-      <w:pPr>
-        <w:rPr>
-          <w:b/>
-        </w:rPr>
-      </w:pPr>
-    </w:p>
-    <w:p>
-      <w:pPr>
-        <w:rPr>
-          <w:b/>
+        <w:rPr>
+          <w:lang w:val="en-US"/>
+        </w:rPr>
+      </w:pPr>
+    </w:p>
+    <w:p>
+      <w:pPr>
+        <w:rPr>
+          <w:b/>
+          <w:lang w:val="en-US"/>
+        </w:rPr>
+      </w:pPr>
+    </w:p>
+    <w:p>
+      <w:pPr>
+        <w:rPr>
+          <w:b/>
+          <w:lang w:val="en-US"/>
         </w:rPr>
       </w:pPr>
     </w:p>
@@ -137,27 +150,31 @@
           <w:b/>
           <w:sz w:val="22"/>
           <w:szCs w:val="22"/>
-        </w:rPr>
-      </w:pPr>
-    </w:p>
-    <w:p>
-      <w:pPr>
-        <w:rPr>
-          <w:b/>
-        </w:rPr>
-      </w:pPr>
-    </w:p>
-    <w:p>
-      <w:pPr>
-        <w:rPr>
-          <w:b/>
-        </w:rPr>
-      </w:pPr>
-    </w:p>
-    <w:p>
-      <w:pPr>
-        <w:rPr>
-          <w:b/>
+          <w:lang w:val="en-US"/>
+        </w:rPr>
+      </w:pPr>
+    </w:p>
+    <w:p>
+      <w:pPr>
+        <w:rPr>
+          <w:b/>
+          <w:lang w:val="en-US"/>
+        </w:rPr>
+      </w:pPr>
+    </w:p>
+    <w:p>
+      <w:pPr>
+        <w:rPr>
+          <w:b/>
+          <w:lang w:val="en-US"/>
+        </w:rPr>
+      </w:pPr>
+    </w:p>
+    <w:p>
+      <w:pPr>
+        <w:rPr>
+          <w:b/>
+          <w:lang w:val="en-US"/>
         </w:rPr>
       </w:pPr>
     </w:p>
@@ -166,6 +183,7 @@
         <w:rPr>
           <w:b/>
           <w:bCs/>
+          <w:lang w:val="en-US"/>
         </w:rPr>
       </w:pPr>
     </w:p>
@@ -175,13 +193,15 @@
         <w:framePr w:h="2438" w:hRule="exact" w:wrap="around" w:x="1107" w:y="2553" w:anchorLock="1"/>
         <w:rPr>
           <w:rFonts w:ascii="Akzidenz-Grotesk Std Light" w:hAnsi="Akzidenz-Grotesk Std Light"/>
-        </w:rPr>
-      </w:pPr>
-      <w:bookmarkStart w:id="2" w:name="_Hlk525917101"/>
-      <w:bookmarkStart w:id="3" w:name="_Hlk525917144"/>
+          <w:lang w:val="en-US"/>
+        </w:rPr>
+      </w:pPr>
+      <w:bookmarkStart w:id="1" w:name="_Hlk525917101"/>
+      <w:bookmarkStart w:id="2" w:name="_Hlk525917144"/>
       <w:r>
         <w:rPr>
           <w:rFonts w:ascii="Akzidenz-Grotesk Std Light" w:hAnsi="Akzidenz-Grotesk Std Light"/>
+          <w:lang w:val="en-US"/>
         </w:rPr>
         <w:t>Michael Müller</w:t>
       </w:r>
@@ -196,11 +216,12 @@
           <w:b/>
           <w:bCs/>
           <w:szCs w:val="20"/>
-        </w:rPr>
-      </w:pPr>
-    </w:p>
+          <w:lang w:val="en-US"/>
+        </w:rPr>
+      </w:pPr>
+    </w:p>
+    <w:bookmarkEnd w:id="1"/>
     <w:bookmarkEnd w:id="2"/>
-    <w:bookmarkEnd w:id="3"/>
     <w:p>
       <w:pPr>
         <w:framePr w:w="5103" w:h="2438" w:hRule="exact" w:wrap="around" w:vAnchor="page" w:hAnchor="page" w:x="1107" w:y="2553" w:anchorLock="1"/>
@@ -319,13 +340,11 @@
         <w:pStyle w:val="Flie-Light"/>
         <w:rPr>
           <w:rFonts w:ascii="Akzidenz-Grotesk Std Regular" w:hAnsi="Akzidenz-Grotesk Std Regular"/>
-          <w:lang w:val="en-GB"/>
         </w:rPr>
       </w:pPr>
       <w:r>
         <w:rPr>
           <w:rFonts w:ascii="Akzidenz-Grotesk Std Regular" w:hAnsi="Akzidenz-Grotesk Std Regular"/>
-          <w:lang w:val="en-GB"/>
         </w:rPr>
         <w:t>$findings$</w:t>
       </w:r>
@@ -335,7 +354,6 @@
         <w:pStyle w:val="Flie-Light"/>
         <w:rPr>
           <w:rFonts w:ascii="Akzidenz-Grotesk Std Regular" w:hAnsi="Akzidenz-Grotesk Std Regular"/>
-          <w:lang w:val="en-GB"/>
         </w:rPr>
       </w:pPr>
     </w:p>
@@ -345,7 +363,6 @@
           <w:rFonts w:cs="Tahoma"/>
           <w:sz w:val="22"/>
           <w:szCs w:val="22"/>
-          <w:lang w:val="en-GB"/>
         </w:rPr>
       </w:pPr>
     </w:p>
@@ -355,7 +372,6 @@
           <w:rFonts w:cs="Tahoma"/>
           <w:sz w:val="22"/>
           <w:szCs w:val="22"/>
-          <w:lang w:val="en-GB"/>
         </w:rPr>
       </w:pPr>
     </w:p>
@@ -414,13 +430,273 @@
         </w:rPr>
       </w:pPr>
     </w:p>
+    <w:p>
+      <w:pPr>
+        <w:rPr>
+          <w:b/>
+        </w:rPr>
+      </w:pPr>
+    </w:p>
+    <w:p>
+      <w:pPr>
+        <w:rPr>
+          <w:b/>
+        </w:rPr>
+      </w:pPr>
+    </w:p>
+    <w:p>
+      <w:pPr>
+        <w:rPr>
+          <w:b/>
+        </w:rPr>
+      </w:pPr>
+    </w:p>
+    <w:p>
+      <w:pPr>
+        <w:rPr>
+          <w:b/>
+        </w:rPr>
+      </w:pPr>
+    </w:p>
+    <w:p>
+      <w:pPr>
+        <w:rPr>
+          <w:b/>
+        </w:rPr>
+      </w:pPr>
+    </w:p>
+    <w:p>
+      <w:pPr>
+        <w:rPr>
+          <w:b/>
+        </w:rPr>
+      </w:pPr>
+    </w:p>
+    <w:p>
+      <w:pPr>
+        <w:rPr>
+          <w:b/>
+        </w:rPr>
+      </w:pPr>
+    </w:p>
+    <w:p>
+      <w:pPr>
+        <w:rPr>
+          <w:b/>
+        </w:rPr>
+      </w:pPr>
+    </w:p>
+    <w:p>
+      <w:pPr>
+        <w:rPr>
+          <w:b/>
+        </w:rPr>
+      </w:pPr>
+    </w:p>
+    <w:p>
+      <w:pPr>
+        <w:rPr>
+          <w:b/>
+        </w:rPr>
+      </w:pPr>
+    </w:p>
+    <w:p>
+      <w:pPr>
+        <w:rPr>
+          <w:b/>
+        </w:rPr>
+      </w:pPr>
+    </w:p>
+    <w:p>
+      <w:pPr>
+        <w:rPr>
+          <w:b/>
+        </w:rPr>
+      </w:pPr>
+    </w:p>
+    <w:p>
+      <w:pPr>
+        <w:rPr>
+          <w:b/>
+        </w:rPr>
+      </w:pPr>
+    </w:p>
+    <w:p>
+      <w:pPr>
+        <w:rPr>
+          <w:b/>
+        </w:rPr>
+      </w:pPr>
+    </w:p>
+    <w:p>
+      <w:pPr>
+        <w:rPr>
+          <w:b/>
+        </w:rPr>
+      </w:pPr>
+    </w:p>
+    <w:p>
+      <w:pPr>
+        <w:rPr>
+          <w:b/>
+        </w:rPr>
+      </w:pPr>
+    </w:p>
+    <w:p>
+      <w:pPr>
+        <w:rPr>
+          <w:b/>
+        </w:rPr>
+      </w:pPr>
+    </w:p>
+    <w:p>
+      <w:pPr>
+        <w:rPr>
+          <w:b/>
+        </w:rPr>
+      </w:pPr>
+    </w:p>
+    <w:p>
+      <w:pPr>
+        <w:rPr>
+          <w:b/>
+        </w:rPr>
+      </w:pPr>
+    </w:p>
+    <w:p>
+      <w:pPr>
+        <w:pStyle w:val="Flie-Light"/>
+        <w:rPr>
+          <w:rFonts w:ascii="Akzidenz-Grotesk Std Regular" w:hAnsi="Akzidenz-Grotesk Std Regular"/>
+        </w:rPr>
+      </w:pPr>
+      <w:r>
+        <w:rPr>
+          <w:rFonts w:ascii="Akzidenz-Grotesk Std Regular" w:hAnsi="Akzidenz-Grotesk Std Regular"/>
+        </w:rPr>
+        <w:t>$</w:t>
+      </w:r>
+      <w:proofErr w:type="spellStart"/>
+      <w:r>
+        <w:rPr>
+          <w:rFonts w:ascii="Akzidenz-Grotesk Std Regular" w:hAnsi="Akzidenz-Grotesk Std Regular"/>
+        </w:rPr>
+        <w:t>findings</w:t>
+      </w:r>
+      <w:proofErr w:type="spellEnd"/>
+      <w:r>
+        <w:rPr>
+          <w:rFonts w:ascii="Akzidenz-Grotesk Std Regular" w:hAnsi="Akzidenz-Grotesk Std Regular"/>
+        </w:rPr>
+        <w:t>$</w:t>
+      </w:r>
+    </w:p>
+    <w:p>
+      <w:pPr>
+        <w:rPr>
+          <w:b/>
+        </w:rPr>
+      </w:pPr>
+      <w:bookmarkStart w:id="3" w:name="_GoBack"/>
+      <w:bookmarkEnd w:id="3"/>
+    </w:p>
+    <w:p>
+      <w:pPr>
+        <w:rPr>
+          <w:b/>
+        </w:rPr>
+      </w:pPr>
+    </w:p>
+    <w:p>
+      <w:pPr>
+        <w:pStyle w:val="Flie-Light"/>
+        <w:rPr>
+          <w:rFonts w:ascii="Akzidenz-Grotesk Std Regular" w:hAnsi="Akzidenz-Grotesk Std Regular"/>
+        </w:rPr>
+      </w:pPr>
+    </w:p>
+    <w:p>
+      <w:pPr>
+        <w:jc w:val="left"/>
+        <w:rPr>
+          <w:rFonts w:ascii="Akzidenz-Grotesk Std Regular" w:hAnsi="Akzidenz-Grotesk Std Regular"/>
+          <w:shd w:val="clear" w:color="auto" w:fill="FFFFFF"/>
+        </w:rPr>
+      </w:pPr>
+      <w:r>
+        <w:rPr>
+          <w:rFonts w:ascii="Akzidenz-Grotesk Std Regular" w:hAnsi="Akzidenz-Grotesk Std Regular"/>
+          <w:shd w:val="clear" w:color="auto" w:fill="FFFFFF"/>
+        </w:rPr>
+        <w:br w:type="page"/>
+      </w:r>
+    </w:p>
+    <w:p>
+      <w:pPr>
+        <w:rPr>
+          <w:b/>
+        </w:rPr>
+      </w:pPr>
+      <w:r>
+        <w:rPr>
+          <w:b/>
+        </w:rPr>
+        <w:lastRenderedPageBreak/>
+        <w:t xml:space="preserve">Next </w:t>
+      </w:r>
+      <w:proofErr w:type="spellStart"/>
+      <w:r>
+        <w:rPr>
+          <w:b/>
+        </w:rPr>
+        <w:t>finding</w:t>
+      </w:r>
+      <w:proofErr w:type="spellEnd"/>
+      <w:r>
+        <w:rPr>
+          <w:b/>
+        </w:rPr>
+        <w:t>:</w:t>
+      </w:r>
+    </w:p>
+    <w:p>
+      <w:pPr>
+        <w:pStyle w:val="Flie-Light"/>
+        <w:rPr>
+          <w:rFonts w:ascii="Akzidenz-Grotesk Std Regular" w:hAnsi="Akzidenz-Grotesk Std Regular"/>
+        </w:rPr>
+      </w:pPr>
+      <w:r>
+        <w:rPr>
+          <w:rFonts w:ascii="Akzidenz-Grotesk Std Regular" w:hAnsi="Akzidenz-Grotesk Std Regular"/>
+        </w:rPr>
+        <w:t>$</w:t>
+      </w:r>
+      <w:proofErr w:type="spellStart"/>
+      <w:r>
+        <w:rPr>
+          <w:rFonts w:ascii="Akzidenz-Grotesk Std Regular" w:hAnsi="Akzidenz-Grotesk Std Regular"/>
+        </w:rPr>
+        <w:t>findings</w:t>
+      </w:r>
+      <w:proofErr w:type="spellEnd"/>
+      <w:r>
+        <w:rPr>
+          <w:rFonts w:ascii="Akzidenz-Grotesk Std Regular" w:hAnsi="Akzidenz-Grotesk Std Regular"/>
+        </w:rPr>
+        <w:t>$</w:t>
+      </w:r>
+    </w:p>
+    <w:p>
+      <w:pPr>
+        <w:rPr>
+          <w:b/>
+        </w:rPr>
+      </w:pPr>
+    </w:p>
     <w:sectPr>
-      <w:headerReference w:type="even" r:id="rId10"/>
-      <w:headerReference w:type="default" r:id="rId11"/>
-      <w:footerReference w:type="even" r:id="rId12"/>
-      <w:footerReference w:type="default" r:id="rId13"/>
-      <w:headerReference w:type="first" r:id="rId14"/>
-      <w:footerReference w:type="first" r:id="rId15"/>
+      <w:footerReference w:type="default" r:id="rId10"/>
+      <w:footerReference w:type="first" r:id="rId11"/>
       <w:pgSz w:w="11906" w:h="16838"/>
       <w:pgMar w:top="1440" w:right="1080" w:bottom="1440" w:left="1080" w:header="709" w:footer="709" w:gutter="0"/>
       <w:cols w:space="708"/>
@@ -465,20 +741,10 @@
 
 <file path=word/footer1.xml><?xml version="1.0" encoding="utf-8"?>
 <w:ftr xmlns:wpc="http://schemas.microsoft.com/office/word/2010/wordprocessingCanvas" xmlns:cx="http://schemas.microsoft.com/office/drawing/2014/chartex" xmlns:cx1="http://schemas.microsoft.com/office/drawing/2015/9/8/chartex" xmlns:cx2="http://schemas.microsoft.com/office/drawing/2015/10/21/chartex" xmlns:cx3="http://schemas.microsoft.com/office/drawing/2016/5/9/chartex" xmlns:cx4="http://schemas.microsoft.com/office/drawing/2016/5/10/chartex" xmlns:cx5="http://schemas.microsoft.com/office/drawing/2016/5/11/chartex" xmlns:cx6="http://schemas.microsoft.com/office/drawing/2016/5/12/chartex" xmlns:cx7="http://schemas.microsoft.com/office/drawing/2016/5/13/chartex" xmlns:cx8="http://schemas.microsoft.com/office/drawing/2016/5/14/chartex" xmlns:mc="http://schemas.openxmlformats.org/markup-compatibility/2006" xmlns:aink="http://schemas.microsoft.com/office/drawing/2016/ink" xmlns:am3d="http://schemas.microsoft.com/office/drawing/2017/model3d" xmlns:o="urn:schemas-microsoft-com:office:office" xmlns:r="http://schemas.openxmlformats.org/officeDocument/2006/relationships" xmlns:m="http://schemas.openxmlformats.org/officeDocument/2006/math" xmlns:v="urn:schemas-microsoft-com:vml" xmlns:wp14="http://schemas.microsoft.com/office/word/2010/wordprocessingDrawing" xmlns:wp="http://schemas.openxmlformats.org/drawingml/2006/wordprocessingDrawing" xmlns:w10="urn:schemas-microsoft-com:office:word" xmlns:w="http://schemas.openxmlformats.org/wordprocessingml/2006/main" xmlns:w14="http://schemas.microsoft.com/office/word/2010/wordml" xmlns:w15="http://schemas.microsoft.com/office/word/2012/wordml" xmlns:w16cid="http://schemas.microsoft.com/office/word/2016/wordml/cid" xmlns:w16se="http://schemas.microsoft.com/office/word/2015/wordml/symex" xmlns:wpg="http://schemas.microsoft.com/office/word/2010/wordprocessingGroup" xmlns:wpi="http://schemas.microsoft.com/office/word/2010/wordprocessingInk" xmlns:wne="http://schemas.microsoft.com/office/word/2006/wordml" xmlns:wps="http://schemas.microsoft.com/office/word/2010/wordprocessingShape" mc:Ignorable="w14 w15 w16se w16cid wp14">
-  <w:p>
-    <w:pPr>
-      <w:pStyle w:val="Fuzeile"/>
-    </w:pPr>
-  </w:p>
-</w:ftr>
-</file>
-
-<file path=word/footer2.xml><?xml version="1.0" encoding="utf-8"?>
-<w:ftr xmlns:wpc="http://schemas.microsoft.com/office/word/2010/wordprocessingCanvas" xmlns:cx="http://schemas.microsoft.com/office/drawing/2014/chartex" xmlns:cx1="http://schemas.microsoft.com/office/drawing/2015/9/8/chartex" xmlns:cx2="http://schemas.microsoft.com/office/drawing/2015/10/21/chartex" xmlns:cx3="http://schemas.microsoft.com/office/drawing/2016/5/9/chartex" xmlns:cx4="http://schemas.microsoft.com/office/drawing/2016/5/10/chartex" xmlns:cx5="http://schemas.microsoft.com/office/drawing/2016/5/11/chartex" xmlns:cx6="http://schemas.microsoft.com/office/drawing/2016/5/12/chartex" xmlns:cx7="http://schemas.microsoft.com/office/drawing/2016/5/13/chartex" xmlns:cx8="http://schemas.microsoft.com/office/drawing/2016/5/14/chartex" xmlns:mc="http://schemas.openxmlformats.org/markup-compatibility/2006" xmlns:aink="http://schemas.microsoft.com/office/drawing/2016/ink" xmlns:am3d="http://schemas.microsoft.com/office/drawing/2017/model3d" xmlns:o="urn:schemas-microsoft-com:office:office" xmlns:r="http://schemas.openxmlformats.org/officeDocument/2006/relationships" xmlns:m="http://schemas.openxmlformats.org/officeDocument/2006/math" xmlns:v="urn:schemas-microsoft-com:vml" xmlns:wp14="http://schemas.microsoft.com/office/word/2010/wordprocessingDrawing" xmlns:wp="http://schemas.openxmlformats.org/drawingml/2006/wordprocessingDrawing" xmlns:w10="urn:schemas-microsoft-com:office:word" xmlns:w="http://schemas.openxmlformats.org/wordprocessingml/2006/main" xmlns:w14="http://schemas.microsoft.com/office/word/2010/wordml" xmlns:w15="http://schemas.microsoft.com/office/word/2012/wordml" xmlns:w16cid="http://schemas.microsoft.com/office/word/2016/wordml/cid" xmlns:w16se="http://schemas.microsoft.com/office/word/2015/wordml/symex" xmlns:wpg="http://schemas.microsoft.com/office/word/2010/wordprocessingGroup" xmlns:wpi="http://schemas.microsoft.com/office/word/2010/wordprocessingInk" xmlns:wne="http://schemas.microsoft.com/office/word/2006/wordml" xmlns:wps="http://schemas.microsoft.com/office/word/2010/wordprocessingShape" mc:Ignorable="w14 w15 w16se w16cid wp14">
   <w:tbl>
     <w:tblPr>
       <w:tblStyle w:val="Tabellenraster"/>
-      <w:tblW w:w="4574" w:type="pct"/>
+      <w:tblW w:w="1603" w:type="pct"/>
       <w:tblBorders>
         <w:top w:val="none" w:sz="0" w:space="0" w:color="auto"/>
         <w:left w:val="none" w:sz="0" w:space="0" w:color="auto"/>
@@ -490,11 +756,8 @@
       <w:tblLook w:val="04A0" w:firstRow="1" w:lastRow="0" w:firstColumn="1" w:lastColumn="0" w:noHBand="0" w:noVBand="1"/>
     </w:tblPr>
     <w:tblGrid>
-      <w:gridCol w:w="2883"/>
+      <w:gridCol w:w="2884"/>
       <w:gridCol w:w="241"/>
-      <w:gridCol w:w="2903"/>
-      <w:gridCol w:w="241"/>
-      <w:gridCol w:w="2648"/>
     </w:tblGrid>
     <w:tr>
       <w:trPr>
@@ -502,7 +765,7 @@
       </w:trPr>
       <w:tc>
         <w:tcPr>
-          <w:tcW w:w="1617" w:type="pct"/>
+          <w:tcW w:w="4614" w:type="pct"/>
           <w:vAlign w:val="center"/>
         </w:tcPr>
         <w:p>
@@ -524,8 +787,9 @@
               <w:sz w:val="14"/>
               <w:szCs w:val="16"/>
             </w:rPr>
-            <w:t>mbits imaging GmbH</w:t>
+            <w:t xml:space="preserve">Test </w:t>
           </w:r>
+          <w:proofErr w:type="spellStart"/>
           <w:r>
             <w:rPr>
               <w:rFonts w:ascii="Akzidenz-Grotesk Std Light" w:hAnsi="Akzidenz-Grotesk Std Light" w:cs="Arial"/>
@@ -533,149 +797,14 @@
               <w:sz w:val="14"/>
               <w:szCs w:val="16"/>
             </w:rPr>
-            <w:br/>
-            <w:t>Bergheimer Str. 147, 69115 Heidelberg</w:t>
+            <w:t>line</w:t>
           </w:r>
-          <w:r>
-            <w:rPr>
-              <w:rFonts w:ascii="Akzidenz-Grotesk Std Light" w:hAnsi="Akzidenz-Grotesk Std Light" w:cs="Arial"/>
-              <w:color w:val="4D4D4D"/>
-              <w:sz w:val="14"/>
-              <w:szCs w:val="16"/>
-            </w:rPr>
-            <w:br/>
-            <w:t>Fax: +</w:t>
-          </w:r>
-          <w:r>
-            <w:rPr>
-              <w:noProof/>
-            </w:rPr>
-            <w:drawing>
-              <wp:anchor distT="0" distB="0" distL="114300" distR="114300" simplePos="0" relativeHeight="251658242" behindDoc="1" locked="0" layoutInCell="1" allowOverlap="1" wp14:anchorId="555F92E4" wp14:editId="4E931662">
-                <wp:simplePos x="0" y="0"/>
-                <wp:positionH relativeFrom="margin">
-                  <wp:posOffset>6589395</wp:posOffset>
-                </wp:positionH>
-                <wp:positionV relativeFrom="paragraph">
-                  <wp:posOffset>9561830</wp:posOffset>
-                </wp:positionV>
-                <wp:extent cx="359410" cy="427355"/>
-                <wp:effectExtent l="0" t="0" r="2540" b="0"/>
-                <wp:wrapNone/>
-                <wp:docPr id="5" name="Grafik 5" descr="C:\Users\mbits-marketing\Creative Cloud Files\0_mbits_CI\0_Logos\mbits\mbits_Icon_4c.png"/>
-                <wp:cNvGraphicFramePr>
-                  <a:graphicFrameLocks xmlns:a="http://schemas.openxmlformats.org/drawingml/2006/main" noChangeAspect="1"/>
-                </wp:cNvGraphicFramePr>
-                <a:graphic xmlns:a="http://schemas.openxmlformats.org/drawingml/2006/main">
-                  <a:graphicData uri="http://schemas.openxmlformats.org/drawingml/2006/picture">
-                    <pic:pic xmlns:pic="http://schemas.openxmlformats.org/drawingml/2006/picture">
-                      <pic:nvPicPr>
-                        <pic:cNvPr id="0" name="Picture 1" descr="C:\Users\mbits-marketing\Creative Cloud Files\0_mbits_CI\0_Logos\mbits\mbits_Icon_4c.png"/>
-                        <pic:cNvPicPr>
-                          <a:picLocks noChangeAspect="1" noChangeArrowheads="1"/>
-                        </pic:cNvPicPr>
-                      </pic:nvPicPr>
-                      <pic:blipFill>
-                        <a:blip r:embed="rId1">
-                          <a:extLst>
-                            <a:ext uri="{28A0092B-C50C-407E-A947-70E740481C1C}">
-                              <a14:useLocalDpi xmlns:a14="http://schemas.microsoft.com/office/drawing/2010/main" val="0"/>
-                            </a:ext>
-                          </a:extLst>
-                        </a:blip>
-                        <a:srcRect/>
-                        <a:stretch>
-                          <a:fillRect/>
-                        </a:stretch>
-                      </pic:blipFill>
-                      <pic:spPr bwMode="auto">
-                        <a:xfrm flipH="1">
-                          <a:off x="0" y="0"/>
-                          <a:ext cx="359410" cy="427355"/>
-                        </a:xfrm>
-                        <a:prstGeom prst="rect">
-                          <a:avLst/>
-                        </a:prstGeom>
-                        <a:noFill/>
-                        <a:ln>
-                          <a:noFill/>
-                        </a:ln>
-                      </pic:spPr>
-                    </pic:pic>
-                  </a:graphicData>
-                </a:graphic>
-                <wp14:sizeRelH relativeFrom="margin">
-                  <wp14:pctWidth>0</wp14:pctWidth>
-                </wp14:sizeRelH>
-                <wp14:sizeRelV relativeFrom="margin">
-                  <wp14:pctHeight>0</wp14:pctHeight>
-                </wp14:sizeRelV>
-              </wp:anchor>
-            </w:drawing>
-          </w:r>
-          <w:r>
-            <w:rPr>
-              <w:rFonts w:ascii="Akzidenz-Grotesk Std Light" w:hAnsi="Akzidenz-Grotesk Std Light" w:cs="Arial"/>
-              <w:color w:val="4D4D4D"/>
-              <w:sz w:val="14"/>
-              <w:szCs w:val="16"/>
-            </w:rPr>
-            <w:t xml:space="preserve"> (0)6221-6734 889</w:t>
-          </w:r>
-          <w:r>
-            <w:rPr>
-              <w:rFonts w:ascii="Akzidenz-Grotesk Std Light" w:hAnsi="Akzidenz-Grotesk Std Light" w:cs="Arial"/>
-              <w:color w:val="4D4D4D"/>
-              <w:sz w:val="14"/>
-              <w:szCs w:val="16"/>
-            </w:rPr>
-            <w:br/>
-          </w:r>
-          <w:hyperlink r:id="rId2" w:history="1">
-            <w:r>
-              <w:rPr>
-                <w:rFonts w:ascii="Akzidenz-Grotesk Std Light" w:hAnsi="Akzidenz-Grotesk Std Light" w:cs="Arial"/>
-                <w:color w:val="4D4D4D"/>
-                <w:sz w:val="14"/>
-                <w:szCs w:val="16"/>
-              </w:rPr>
-              <w:t>www.mbits.info</w:t>
-            </w:r>
-          </w:hyperlink>
-          <w:r>
-            <w:rPr>
-              <w:rFonts w:ascii="Akzidenz-Grotesk Std Light" w:hAnsi="Akzidenz-Grotesk Std Light" w:cs="Arial"/>
-              <w:color w:val="4D4D4D"/>
-              <w:sz w:val="14"/>
-              <w:szCs w:val="16"/>
-            </w:rPr>
-            <w:t xml:space="preserve"> </w:t>
-          </w:r>
-          <w:hyperlink r:id="rId3" w:history="1">
-            <w:r>
-              <w:rPr>
-                <w:rFonts w:ascii="Akzidenz-Grotesk Std Light" w:hAnsi="Akzidenz-Grotesk Std Light" w:cs="Arial"/>
-                <w:color w:val="4D4D4D"/>
-                <w:sz w:val="14"/>
-                <w:szCs w:val="16"/>
-              </w:rPr>
-              <w:t>| mail@mbits.info</w:t>
-            </w:r>
-          </w:hyperlink>
-          <w:r>
-            <w:rPr>
-              <w:rFonts w:ascii="Akzidenz-Grotesk Std Light" w:hAnsi="Akzidenz-Grotesk Std Light" w:cs="Arial"/>
-              <w:color w:val="4D4D4D"/>
-              <w:sz w:val="14"/>
-              <w:szCs w:val="16"/>
-            </w:rPr>
-            <w:t xml:space="preserve"> </w:t>
-          </w:r>
+          <w:proofErr w:type="spellEnd"/>
         </w:p>
       </w:tc>
       <w:tc>
         <w:tcPr>
-          <w:tcW w:w="135" w:type="pct"/>
+          <w:tcW w:w="386" w:type="pct"/>
           <w:vAlign w:val="center"/>
         </w:tcPr>
         <w:p>
@@ -690,176 +819,6 @@
               <w:szCs w:val="16"/>
             </w:rPr>
           </w:pPr>
-        </w:p>
-      </w:tc>
-      <w:tc>
-        <w:tcPr>
-          <w:tcW w:w="1628" w:type="pct"/>
-          <w:vAlign w:val="center"/>
-        </w:tcPr>
-        <w:p>
-          <w:pPr>
-            <w:pStyle w:val="Angaben"/>
-            <w:spacing w:before="240" w:line="240" w:lineRule="auto"/>
-            <w:jc w:val="left"/>
-            <w:rPr>
-              <w:rFonts w:ascii="Akzidenz-Grotesk Std Light" w:hAnsi="Akzidenz-Grotesk Std Light" w:cs="Arial"/>
-              <w:color w:val="4D4D4D"/>
-              <w:sz w:val="14"/>
-              <w:szCs w:val="16"/>
-            </w:rPr>
-          </w:pPr>
-          <w:r>
-            <w:rPr>
-              <w:rFonts w:ascii="Akzidenz-Grotesk Std Light" w:hAnsi="Akzidenz-Grotesk Std Light" w:cs="Arial"/>
-              <w:color w:val="4D4D4D"/>
-              <w:sz w:val="14"/>
-              <w:szCs w:val="16"/>
-            </w:rPr>
-            <w:t>Registergericht Mannheim, HRB 723020</w:t>
-          </w:r>
-          <w:r>
-            <w:rPr>
-              <w:rFonts w:ascii="Akzidenz-Grotesk Std Light" w:hAnsi="Akzidenz-Grotesk Std Light" w:cs="Arial"/>
-              <w:color w:val="4D4D4D"/>
-              <w:sz w:val="14"/>
-              <w:szCs w:val="16"/>
-            </w:rPr>
-            <w:br/>
-            <w:t>USt-Id</w:t>
-          </w:r>
-          <w:r>
-            <w:rPr>
-              <w:rFonts w:ascii="Akzidenz-Grotesk Std Light" w:hAnsi="Akzidenz-Grotesk Std Light" w:cs="Arial"/>
-              <w:color w:val="4D4D4D"/>
-              <w:sz w:val="14"/>
-              <w:szCs w:val="16"/>
-            </w:rPr>
-            <w:softHyphen/>
-          </w:r>
-          <w:r>
-            <w:rPr>
-              <w:rFonts w:ascii="Akzidenz-Grotesk Std Light" w:hAnsi="Akzidenz-Grotesk Std Light" w:cs="Arial"/>
-              <w:color w:val="4D4D4D"/>
-              <w:sz w:val="14"/>
-              <w:szCs w:val="16"/>
-            </w:rPr>
-            <w:softHyphen/>
-          </w:r>
-          <w:r>
-            <w:rPr>
-              <w:rFonts w:ascii="Akzidenz-Grotesk Std Light" w:hAnsi="Akzidenz-Grotesk Std Light" w:cs="Arial"/>
-              <w:color w:val="4D4D4D"/>
-              <w:sz w:val="14"/>
-              <w:szCs w:val="16"/>
-            </w:rPr>
-            <w:softHyphen/>
-          </w:r>
-          <w:r>
-            <w:rPr>
-              <w:rFonts w:ascii="Akzidenz-Grotesk Std Light" w:hAnsi="Akzidenz-Grotesk Std Light" w:cs="Arial"/>
-              <w:color w:val="4D4D4D"/>
-              <w:sz w:val="14"/>
-              <w:szCs w:val="16"/>
-            </w:rPr>
-            <w:t>Nr.: DE301075836</w:t>
-          </w:r>
-          <w:r>
-            <w:rPr>
-              <w:rFonts w:ascii="Akzidenz-Grotesk Std Light" w:hAnsi="Akzidenz-Grotesk Std Light" w:cs="Arial"/>
-              <w:color w:val="4D4D4D"/>
-              <w:sz w:val="14"/>
-              <w:szCs w:val="16"/>
-            </w:rPr>
-            <w:br/>
-            <w:t>Geschäftsführer:</w:t>
-          </w:r>
-          <w:r>
-            <w:rPr>
-              <w:rFonts w:ascii="Akzidenz-Grotesk Std Light" w:hAnsi="Akzidenz-Grotesk Std Light" w:cs="Arial"/>
-              <w:color w:val="4D4D4D"/>
-              <w:sz w:val="14"/>
-              <w:szCs w:val="16"/>
-            </w:rPr>
-            <w:br/>
-            <w:t>Dr. Michael Müller | Dr. Ingmar Gergel</w:t>
-          </w:r>
-        </w:p>
-      </w:tc>
-      <w:tc>
-        <w:tcPr>
-          <w:tcW w:w="135" w:type="pct"/>
-          <w:vAlign w:val="center"/>
-        </w:tcPr>
-        <w:p>
-          <w:pPr>
-            <w:pStyle w:val="Angaben"/>
-            <w:spacing w:before="240" w:line="240" w:lineRule="auto"/>
-            <w:jc w:val="left"/>
-            <w:rPr>
-              <w:rFonts w:ascii="Akzidenz-Grotesk Std Light" w:hAnsi="Akzidenz-Grotesk Std Light" w:cs="Arial"/>
-              <w:color w:val="4D4D4D"/>
-              <w:sz w:val="14"/>
-              <w:szCs w:val="16"/>
-            </w:rPr>
-          </w:pPr>
-        </w:p>
-      </w:tc>
-      <w:tc>
-        <w:tcPr>
-          <w:tcW w:w="1485" w:type="pct"/>
-          <w:vAlign w:val="center"/>
-        </w:tcPr>
-        <w:p>
-          <w:pPr>
-            <w:pStyle w:val="Angaben"/>
-            <w:spacing w:before="240" w:line="240" w:lineRule="auto"/>
-            <w:jc w:val="left"/>
-            <w:rPr>
-              <w:rFonts w:ascii="Akzidenz-Grotesk Std Light" w:hAnsi="Akzidenz-Grotesk Std Light" w:cs="Arial"/>
-              <w:color w:val="4D4D4D"/>
-              <w:sz w:val="14"/>
-              <w:szCs w:val="16"/>
-            </w:rPr>
-          </w:pPr>
-          <w:r>
-            <w:rPr>
-              <w:rFonts w:ascii="Akzidenz-Grotesk Std Light" w:hAnsi="Akzidenz-Grotesk Std Light" w:cs="Arial"/>
-              <w:color w:val="4D4D4D"/>
-              <w:sz w:val="14"/>
-              <w:szCs w:val="16"/>
-            </w:rPr>
-            <w:t>Heidelberger Volksbank eG</w:t>
-          </w:r>
-          <w:r>
-            <w:rPr>
-              <w:rFonts w:ascii="Akzidenz-Grotesk Std Light" w:hAnsi="Akzidenz-Grotesk Std Light" w:cs="Arial"/>
-              <w:color w:val="4D4D4D"/>
-              <w:sz w:val="14"/>
-              <w:szCs w:val="16"/>
-            </w:rPr>
-            <w:br/>
-            <w:t>BIC (SWIFT): GENODE61HD1</w:t>
-          </w:r>
-          <w:r>
-            <w:rPr>
-              <w:rFonts w:ascii="Akzidenz-Grotesk Std Light" w:hAnsi="Akzidenz-Grotesk Std Light" w:cs="Arial"/>
-              <w:color w:val="4D4D4D"/>
-              <w:sz w:val="14"/>
-              <w:szCs w:val="16"/>
-            </w:rPr>
-            <w:br/>
-            <w:t>IBAN: DE21 6729 0000 0149 6107 74</w:t>
-          </w:r>
-          <w:r>
-            <w:rPr>
-              <w:rFonts w:ascii="Akzidenz-Grotesk Std Light" w:hAnsi="Akzidenz-Grotesk Std Light" w:cs="Arial"/>
-              <w:color w:val="4D4D4D"/>
-              <w:sz w:val="14"/>
-              <w:szCs w:val="16"/>
-            </w:rPr>
-            <w:br/>
-          </w:r>
         </w:p>
       </w:tc>
     </w:tr>
@@ -945,7 +904,7 @@
 </w:ftr>
 </file>
 
-<file path=word/footer3.xml><?xml version="1.0" encoding="utf-8"?>
+<file path=word/footer2.xml><?xml version="1.0" encoding="utf-8"?>
 <w:ftr xmlns:wpc="http://schemas.microsoft.com/office/word/2010/wordprocessingCanvas" xmlns:cx="http://schemas.microsoft.com/office/drawing/2014/chartex" xmlns:cx1="http://schemas.microsoft.com/office/drawing/2015/9/8/chartex" xmlns:cx2="http://schemas.microsoft.com/office/drawing/2015/10/21/chartex" xmlns:cx3="http://schemas.microsoft.com/office/drawing/2016/5/9/chartex" xmlns:cx4="http://schemas.microsoft.com/office/drawing/2016/5/10/chartex" xmlns:cx5="http://schemas.microsoft.com/office/drawing/2016/5/11/chartex" xmlns:cx6="http://schemas.microsoft.com/office/drawing/2016/5/12/chartex" xmlns:cx7="http://schemas.microsoft.com/office/drawing/2016/5/13/chartex" xmlns:cx8="http://schemas.microsoft.com/office/drawing/2016/5/14/chartex" xmlns:mc="http://schemas.openxmlformats.org/markup-compatibility/2006" xmlns:aink="http://schemas.microsoft.com/office/drawing/2016/ink" xmlns:am3d="http://schemas.microsoft.com/office/drawing/2017/model3d" xmlns:o="urn:schemas-microsoft-com:office:office" xmlns:r="http://schemas.openxmlformats.org/officeDocument/2006/relationships" xmlns:m="http://schemas.openxmlformats.org/officeDocument/2006/math" xmlns:v="urn:schemas-microsoft-com:vml" xmlns:wp14="http://schemas.microsoft.com/office/word/2010/wordprocessingDrawing" xmlns:wp="http://schemas.openxmlformats.org/drawingml/2006/wordprocessingDrawing" xmlns:w10="urn:schemas-microsoft-com:office:word" xmlns:w="http://schemas.openxmlformats.org/wordprocessingml/2006/main" xmlns:w14="http://schemas.microsoft.com/office/word/2010/wordml" xmlns:w15="http://schemas.microsoft.com/office/word/2012/wordml" xmlns:w16cid="http://schemas.microsoft.com/office/word/2016/wordml/cid" xmlns:w16se="http://schemas.microsoft.com/office/word/2015/wordml/symex" xmlns:wpg="http://schemas.microsoft.com/office/word/2010/wordprocessingGroup" xmlns:wpi="http://schemas.microsoft.com/office/word/2010/wordprocessingInk" xmlns:wne="http://schemas.microsoft.com/office/word/2006/wordml" xmlns:wps="http://schemas.microsoft.com/office/word/2010/wordprocessingShape" mc:Ignorable="w14 w15 w16se w16cid wp14">
   <w:tbl>
     <w:tblPr>
@@ -1034,8 +993,19 @@
               <w:sz w:val="14"/>
               <w:szCs w:val="16"/>
             </w:rPr>
-            <w:t>Foot note</w:t>
+            <w:t xml:space="preserve">Foot </w:t>
           </w:r>
+          <w:proofErr w:type="spellStart"/>
+          <w:r>
+            <w:rPr>
+              <w:rFonts w:ascii="Akzidenz-Grotesk Std Light" w:hAnsi="Akzidenz-Grotesk Std Light" w:cs="Arial"/>
+              <w:color w:val="4D4D4D"/>
+              <w:sz w:val="14"/>
+              <w:szCs w:val="16"/>
+            </w:rPr>
+            <w:t>note</w:t>
+          </w:r>
+          <w:proofErr w:type="spellEnd"/>
         </w:p>
       </w:tc>
       <w:tc>
@@ -1121,36 +1091,6 @@
     </w:p>
   </w:footnote>
 </w:footnotes>
-</file>
-
-<file path=word/header1.xml><?xml version="1.0" encoding="utf-8"?>
-<w:hdr xmlns:wpc="http://schemas.microsoft.com/office/word/2010/wordprocessingCanvas" xmlns:cx="http://schemas.microsoft.com/office/drawing/2014/chartex" xmlns:cx1="http://schemas.microsoft.com/office/drawing/2015/9/8/chartex" xmlns:cx2="http://schemas.microsoft.com/office/drawing/2015/10/21/chartex" xmlns:cx3="http://schemas.microsoft.com/office/drawing/2016/5/9/chartex" xmlns:cx4="http://schemas.microsoft.com/office/drawing/2016/5/10/chartex" xmlns:cx5="http://schemas.microsoft.com/office/drawing/2016/5/11/chartex" xmlns:cx6="http://schemas.microsoft.com/office/drawing/2016/5/12/chartex" xmlns:cx7="http://schemas.microsoft.com/office/drawing/2016/5/13/chartex" xmlns:cx8="http://schemas.microsoft.com/office/drawing/2016/5/14/chartex" xmlns:mc="http://schemas.openxmlformats.org/markup-compatibility/2006" xmlns:aink="http://schemas.microsoft.com/office/drawing/2016/ink" xmlns:am3d="http://schemas.microsoft.com/office/drawing/2017/model3d" xmlns:o="urn:schemas-microsoft-com:office:office" xmlns:r="http://schemas.openxmlformats.org/officeDocument/2006/relationships" xmlns:m="http://schemas.openxmlformats.org/officeDocument/2006/math" xmlns:v="urn:schemas-microsoft-com:vml" xmlns:wp14="http://schemas.microsoft.com/office/word/2010/wordprocessingDrawing" xmlns:wp="http://schemas.openxmlformats.org/drawingml/2006/wordprocessingDrawing" xmlns:w10="urn:schemas-microsoft-com:office:word" xmlns:w="http://schemas.openxmlformats.org/wordprocessingml/2006/main" xmlns:w14="http://schemas.microsoft.com/office/word/2010/wordml" xmlns:w15="http://schemas.microsoft.com/office/word/2012/wordml" xmlns:w16cid="http://schemas.microsoft.com/office/word/2016/wordml/cid" xmlns:w16se="http://schemas.microsoft.com/office/word/2015/wordml/symex" xmlns:wpg="http://schemas.microsoft.com/office/word/2010/wordprocessingGroup" xmlns:wpi="http://schemas.microsoft.com/office/word/2010/wordprocessingInk" xmlns:wne="http://schemas.microsoft.com/office/word/2006/wordml" xmlns:wps="http://schemas.microsoft.com/office/word/2010/wordprocessingShape" mc:Ignorable="w14 w15 w16se w16cid wp14">
-  <w:p>
-    <w:pPr>
-      <w:pStyle w:val="Kopfzeile"/>
-    </w:pPr>
-  </w:p>
-</w:hdr>
-</file>
-
-<file path=word/header2.xml><?xml version="1.0" encoding="utf-8"?>
-<w:hdr xmlns:wpc="http://schemas.microsoft.com/office/word/2010/wordprocessingCanvas" xmlns:cx="http://schemas.microsoft.com/office/drawing/2014/chartex" xmlns:cx1="http://schemas.microsoft.com/office/drawing/2015/9/8/chartex" xmlns:cx2="http://schemas.microsoft.com/office/drawing/2015/10/21/chartex" xmlns:cx3="http://schemas.microsoft.com/office/drawing/2016/5/9/chartex" xmlns:cx4="http://schemas.microsoft.com/office/drawing/2016/5/10/chartex" xmlns:cx5="http://schemas.microsoft.com/office/drawing/2016/5/11/chartex" xmlns:cx6="http://schemas.microsoft.com/office/drawing/2016/5/12/chartex" xmlns:cx7="http://schemas.microsoft.com/office/drawing/2016/5/13/chartex" xmlns:cx8="http://schemas.microsoft.com/office/drawing/2016/5/14/chartex" xmlns:mc="http://schemas.openxmlformats.org/markup-compatibility/2006" xmlns:aink="http://schemas.microsoft.com/office/drawing/2016/ink" xmlns:am3d="http://schemas.microsoft.com/office/drawing/2017/model3d" xmlns:o="urn:schemas-microsoft-com:office:office" xmlns:r="http://schemas.openxmlformats.org/officeDocument/2006/relationships" xmlns:m="http://schemas.openxmlformats.org/officeDocument/2006/math" xmlns:v="urn:schemas-microsoft-com:vml" xmlns:wp14="http://schemas.microsoft.com/office/word/2010/wordprocessingDrawing" xmlns:wp="http://schemas.openxmlformats.org/drawingml/2006/wordprocessingDrawing" xmlns:w10="urn:schemas-microsoft-com:office:word" xmlns:w="http://schemas.openxmlformats.org/wordprocessingml/2006/main" xmlns:w14="http://schemas.microsoft.com/office/word/2010/wordml" xmlns:w15="http://schemas.microsoft.com/office/word/2012/wordml" xmlns:w16cid="http://schemas.microsoft.com/office/word/2016/wordml/cid" xmlns:w16se="http://schemas.microsoft.com/office/word/2015/wordml/symex" xmlns:wpg="http://schemas.microsoft.com/office/word/2010/wordprocessingGroup" xmlns:wpi="http://schemas.microsoft.com/office/word/2010/wordprocessingInk" xmlns:wne="http://schemas.microsoft.com/office/word/2006/wordml" xmlns:wps="http://schemas.microsoft.com/office/word/2010/wordprocessingShape" mc:Ignorable="w14 w15 w16se w16cid wp14">
-  <w:p>
-    <w:pPr>
-      <w:pStyle w:val="Kopfzeile"/>
-    </w:pPr>
-  </w:p>
-</w:hdr>
-</file>
-
-<file path=word/header3.xml><?xml version="1.0" encoding="utf-8"?>
-<w:hdr xmlns:wpc="http://schemas.microsoft.com/office/word/2010/wordprocessingCanvas" xmlns:cx="http://schemas.microsoft.com/office/drawing/2014/chartex" xmlns:cx1="http://schemas.microsoft.com/office/drawing/2015/9/8/chartex" xmlns:cx2="http://schemas.microsoft.com/office/drawing/2015/10/21/chartex" xmlns:cx3="http://schemas.microsoft.com/office/drawing/2016/5/9/chartex" xmlns:cx4="http://schemas.microsoft.com/office/drawing/2016/5/10/chartex" xmlns:cx5="http://schemas.microsoft.com/office/drawing/2016/5/11/chartex" xmlns:cx6="http://schemas.microsoft.com/office/drawing/2016/5/12/chartex" xmlns:cx7="http://schemas.microsoft.com/office/drawing/2016/5/13/chartex" xmlns:cx8="http://schemas.microsoft.com/office/drawing/2016/5/14/chartex" xmlns:mc="http://schemas.openxmlformats.org/markup-compatibility/2006" xmlns:aink="http://schemas.microsoft.com/office/drawing/2016/ink" xmlns:am3d="http://schemas.microsoft.com/office/drawing/2017/model3d" xmlns:o="urn:schemas-microsoft-com:office:office" xmlns:r="http://schemas.openxmlformats.org/officeDocument/2006/relationships" xmlns:m="http://schemas.openxmlformats.org/officeDocument/2006/math" xmlns:v="urn:schemas-microsoft-com:vml" xmlns:wp14="http://schemas.microsoft.com/office/word/2010/wordprocessingDrawing" xmlns:wp="http://schemas.openxmlformats.org/drawingml/2006/wordprocessingDrawing" xmlns:w10="urn:schemas-microsoft-com:office:word" xmlns:w="http://schemas.openxmlformats.org/wordprocessingml/2006/main" xmlns:w14="http://schemas.microsoft.com/office/word/2010/wordml" xmlns:w15="http://schemas.microsoft.com/office/word/2012/wordml" xmlns:w16cid="http://schemas.microsoft.com/office/word/2016/wordml/cid" xmlns:w16se="http://schemas.microsoft.com/office/word/2015/wordml/symex" xmlns:wpg="http://schemas.microsoft.com/office/word/2010/wordprocessingGroup" xmlns:wpi="http://schemas.microsoft.com/office/word/2010/wordprocessingInk" xmlns:wne="http://schemas.microsoft.com/office/word/2006/wordml" xmlns:wps="http://schemas.microsoft.com/office/word/2010/wordprocessingShape" mc:Ignorable="w14 w15 w16se w16cid wp14">
-  <w:p>
-    <w:pPr>
-      <w:pStyle w:val="Kopfzeile"/>
-    </w:pPr>
-  </w:p>
-</w:hdr>
 </file>
 
 <file path=word/styles.xml><?xml version="1.0" encoding="utf-8"?>
@@ -1276,6 +1216,7 @@
     <w:lsdException w:name="HTML Sample" w:semiHidden="1" w:unhideWhenUsed="1"/>
     <w:lsdException w:name="HTML Typewriter" w:semiHidden="1" w:unhideWhenUsed="1"/>
     <w:lsdException w:name="HTML Variable" w:semiHidden="1" w:unhideWhenUsed="1"/>
+    <w:lsdException w:name="Normal Table" w:semiHidden="1" w:unhideWhenUsed="1"/>
     <w:lsdException w:name="annotation subject" w:semiHidden="1" w:unhideWhenUsed="1"/>
     <w:lsdException w:name="No List" w:semiHidden="1" w:unhideWhenUsed="1"/>
     <w:lsdException w:name="Outline List 1" w:semiHidden="1" w:unhideWhenUsed="1"/>
@@ -1318,8 +1259,11 @@
     <w:lsdException w:name="Table Contemporary" w:semiHidden="1" w:unhideWhenUsed="1"/>
     <w:lsdException w:name="Table Elegant" w:semiHidden="1" w:unhideWhenUsed="1"/>
     <w:lsdException w:name="Table Professional" w:semiHidden="1" w:unhideWhenUsed="1"/>
+    <w:lsdException w:name="Table Subtle 1" w:semiHidden="1" w:unhideWhenUsed="1"/>
     <w:lsdException w:name="Table Subtle 2" w:semiHidden="1" w:unhideWhenUsed="1"/>
     <w:lsdException w:name="Table Web 1" w:semiHidden="1" w:unhideWhenUsed="1"/>
+    <w:lsdException w:name="Table Web 2" w:semiHidden="1" w:unhideWhenUsed="1"/>
+    <w:lsdException w:name="Table Web 3" w:semiHidden="1" w:unhideWhenUsed="1"/>
     <w:lsdException w:name="Balloon Text" w:semiHidden="1" w:unhideWhenUsed="1"/>
     <w:lsdException w:name="Table Grid" w:uiPriority="39"/>
     <w:lsdException w:name="Table Theme" w:semiHidden="1" w:unhideWhenUsed="1"/>
@@ -2738,6 +2682,21 @@
 </file>
 
 <file path=customXml/item1.xml><?xml version="1.0" encoding="utf-8"?>
+<?mso-contentType ?>
+<FormTemplates xmlns="http://schemas.microsoft.com/sharepoint/v3/contenttype/forms">
+  <Display>DocumentLibraryForm</Display>
+  <Edit>DocumentLibraryForm</Edit>
+  <New>DocumentLibraryForm</New>
+</FormTemplates>
+</file>
+
+<file path=customXml/item2.xml><?xml version="1.0" encoding="utf-8"?>
+<p:properties xmlns:p="http://schemas.microsoft.com/office/2006/metadata/properties" xmlns:xsi="http://www.w3.org/2001/XMLSchema-instance" xmlns:pc="http://schemas.microsoft.com/office/infopath/2007/PartnerControls">
+  <documentManagement/>
+</p:properties>
+</file>
+
+<file path=customXml/item3.xml><?xml version="1.0" encoding="utf-8"?>
 <ct:contentTypeSchema xmlns:ct="http://schemas.microsoft.com/office/2006/metadata/contentType" xmlns:ma="http://schemas.microsoft.com/office/2006/metadata/properties/metaAttributes" ct:_="" ma:_="" ma:contentTypeName="Dokument" ma:contentTypeID="0x010100B13A3B449A80334CBC515E34294BDD84" ma:contentTypeVersion="12" ma:contentTypeDescription="Ein neues Dokument erstellen." ma:contentTypeScope="" ma:versionID="e01d171e10e7a54212396cbfbb4d0b65">
   <xsd:schema xmlns:xsd="http://www.w3.org/2001/XMLSchema" xmlns:xs="http://www.w3.org/2001/XMLSchema" xmlns:p="http://schemas.microsoft.com/office/2006/metadata/properties" xmlns:ns2="cf5a923b-7d92-463b-b738-5b6339937282" xmlns:ns3="5692d846-a7a7-45dc-a342-2033a6bca6ad" targetNamespace="http://schemas.microsoft.com/office/2006/metadata/properties" ma:root="true" ma:fieldsID="e06d4061646e9fcac14ee7e77291bb19" ns2:_="" ns3:_="">
     <xsd:import namespace="cf5a923b-7d92-463b-b738-5b6339937282"/>
@@ -2954,26 +2913,28 @@
 </ct:contentTypeSchema>
 </file>
 
-<file path=customXml/item2.xml><?xml version="1.0" encoding="utf-8"?>
-<p:properties xmlns:p="http://schemas.microsoft.com/office/2006/metadata/properties" xmlns:xsi="http://www.w3.org/2001/XMLSchema-instance" xmlns:pc="http://schemas.microsoft.com/office/infopath/2007/PartnerControls">
-  <documentManagement/>
-</p:properties>
-</file>
-
-<file path=customXml/item3.xml><?xml version="1.0" encoding="utf-8"?>
-<?mso-contentType ?>
-<FormTemplates xmlns="http://schemas.microsoft.com/sharepoint/v3/contenttype/forms">
-  <Display>DocumentLibraryForm</Display>
-  <Edit>DocumentLibraryForm</Edit>
-  <New>DocumentLibraryForm</New>
-</FormTemplates>
-</file>
-
 <file path=customXml/item4.xml><?xml version="1.0" encoding="utf-8"?>
 <b:Sources xmlns:b="http://schemas.openxmlformats.org/officeDocument/2006/bibliography" xmlns="http://schemas.openxmlformats.org/officeDocument/2006/bibliography" SelectedStyle="\APASixthEditionOfficeOnline.xsl" StyleName="APA" Version="6"/>
 </file>
 
 <file path=customXml/itemProps1.xml><?xml version="1.0" encoding="utf-8"?>
+<ds:datastoreItem xmlns:ds="http://schemas.openxmlformats.org/officeDocument/2006/customXml" ds:itemID="{53DC3F22-BF29-41BA-B948-CFECC11D4273}">
+  <ds:schemaRefs>
+    <ds:schemaRef ds:uri="http://schemas.microsoft.com/sharepoint/v3/contenttype/forms"/>
+  </ds:schemaRefs>
+</ds:datastoreItem>
+</file>
+
+<file path=customXml/itemProps2.xml><?xml version="1.0" encoding="utf-8"?>
+<ds:datastoreItem xmlns:ds="http://schemas.openxmlformats.org/officeDocument/2006/customXml" ds:itemID="{6CD0B03C-7ED6-4E35-954F-FDF823714E85}">
+  <ds:schemaRefs>
+    <ds:schemaRef ds:uri="http://schemas.microsoft.com/office/2006/metadata/properties"/>
+    <ds:schemaRef ds:uri="http://schemas.microsoft.com/office/infopath/2007/PartnerControls"/>
+  </ds:schemaRefs>
+</ds:datastoreItem>
+</file>
+
+<file path=customXml/itemProps3.xml><?xml version="1.0" encoding="utf-8"?>
 <ds:datastoreItem xmlns:ds="http://schemas.openxmlformats.org/officeDocument/2006/customXml" ds:itemID="{645DC06E-6516-4AF3-BE4A-28DEF8C55537}">
   <ds:schemaRefs>
     <ds:schemaRef ds:uri="http://schemas.microsoft.com/office/2006/metadata/contentType"/>
@@ -2992,25 +2953,8 @@
 </ds:datastoreItem>
 </file>
 
-<file path=customXml/itemProps2.xml><?xml version="1.0" encoding="utf-8"?>
-<ds:datastoreItem xmlns:ds="http://schemas.openxmlformats.org/officeDocument/2006/customXml" ds:itemID="{6CD0B03C-7ED6-4E35-954F-FDF823714E85}">
-  <ds:schemaRefs>
-    <ds:schemaRef ds:uri="http://schemas.microsoft.com/office/2006/metadata/properties"/>
-    <ds:schemaRef ds:uri="http://schemas.microsoft.com/office/infopath/2007/PartnerControls"/>
-  </ds:schemaRefs>
-</ds:datastoreItem>
-</file>
-
-<file path=customXml/itemProps3.xml><?xml version="1.0" encoding="utf-8"?>
-<ds:datastoreItem xmlns:ds="http://schemas.openxmlformats.org/officeDocument/2006/customXml" ds:itemID="{53DC3F22-BF29-41BA-B948-CFECC11D4273}">
-  <ds:schemaRefs>
-    <ds:schemaRef ds:uri="http://schemas.microsoft.com/sharepoint/v3/contenttype/forms"/>
-  </ds:schemaRefs>
-</ds:datastoreItem>
-</file>
-
 <file path=customXml/itemProps4.xml><?xml version="1.0" encoding="utf-8"?>
-<ds:datastoreItem xmlns:ds="http://schemas.openxmlformats.org/officeDocument/2006/customXml" ds:itemID="{1E233BF9-FEE7-4BBA-9EA3-1B6F32B736A8}">
+<ds:datastoreItem xmlns:ds="http://schemas.openxmlformats.org/officeDocument/2006/customXml" ds:itemID="{D0930648-8B3B-45DE-97E6-A1D0F74700CC}">
   <ds:schemaRefs>
     <ds:schemaRef ds:uri="http://schemas.openxmlformats.org/officeDocument/2006/bibliography"/>
   </ds:schemaRefs>

--- a/base/report09_template.docx
+++ b/base/report09_template.docx
@@ -1,6 +1,6 @@
 
 <file path=word/document.xml><?xml version="1.0" encoding="utf-8"?>
-<w:document xmlns:wpc="http://schemas.microsoft.com/office/word/2010/wordprocessingCanvas" xmlns:cx="http://schemas.microsoft.com/office/drawing/2014/chartex" xmlns:cx1="http://schemas.microsoft.com/office/drawing/2015/9/8/chartex" xmlns:cx2="http://schemas.microsoft.com/office/drawing/2015/10/21/chartex" xmlns:cx3="http://schemas.microsoft.com/office/drawing/2016/5/9/chartex" xmlns:cx4="http://schemas.microsoft.com/office/drawing/2016/5/10/chartex" xmlns:cx5="http://schemas.microsoft.com/office/drawing/2016/5/11/chartex" xmlns:cx6="http://schemas.microsoft.com/office/drawing/2016/5/12/chartex" xmlns:cx7="http://schemas.microsoft.com/office/drawing/2016/5/13/chartex" xmlns:cx8="http://schemas.microsoft.com/office/drawing/2016/5/14/chartex" xmlns:mc="http://schemas.openxmlformats.org/markup-compatibility/2006" xmlns:aink="http://schemas.microsoft.com/office/drawing/2016/ink" xmlns:am3d="http://schemas.microsoft.com/office/drawing/2017/model3d" xmlns:o="urn:schemas-microsoft-com:office:office" xmlns:r="http://schemas.openxmlformats.org/officeDocument/2006/relationships" xmlns:m="http://schemas.openxmlformats.org/officeDocument/2006/math" xmlns:v="urn:schemas-microsoft-com:vml" xmlns:wp14="http://schemas.microsoft.com/office/word/2010/wordprocessingDrawing" xmlns:wp="http://schemas.openxmlformats.org/drawingml/2006/wordprocessingDrawing" xmlns:w10="urn:schemas-microsoft-com:office:word" xmlns:w="http://schemas.openxmlformats.org/wordprocessingml/2006/main" xmlns:w14="http://schemas.microsoft.com/office/word/2010/wordml" xmlns:w15="http://schemas.microsoft.com/office/word/2012/wordml" xmlns:w16cid="http://schemas.microsoft.com/office/word/2016/wordml/cid" xmlns:w16se="http://schemas.microsoft.com/office/word/2015/wordml/symex" xmlns:wpg="http://schemas.microsoft.com/office/word/2010/wordprocessingGroup" xmlns:wpi="http://schemas.microsoft.com/office/word/2010/wordprocessingInk" xmlns:wne="http://schemas.microsoft.com/office/word/2006/wordml" xmlns:wps="http://schemas.microsoft.com/office/word/2010/wordprocessingShape" mc:Ignorable="w14 w15 w16se w16cid wp14">
+<w:document xmlns:wpc="http://schemas.microsoft.com/office/word/2010/wordprocessingCanvas" xmlns:mc="http://schemas.openxmlformats.org/markup-compatibility/2006" xmlns:o="urn:schemas-microsoft-com:office:office" xmlns:r="http://schemas.openxmlformats.org/officeDocument/2006/relationships" xmlns:m="http://schemas.openxmlformats.org/officeDocument/2006/math" xmlns:v="urn:schemas-microsoft-com:vml" xmlns:wp14="http://schemas.microsoft.com/office/word/2010/wordprocessingDrawing" xmlns:wp="http://schemas.openxmlformats.org/drawingml/2006/wordprocessingDrawing" xmlns:w10="urn:schemas-microsoft-com:office:word" xmlns:w="http://schemas.openxmlformats.org/wordprocessingml/2006/main" xmlns:w14="http://schemas.microsoft.com/office/word/2010/wordml" xmlns:w15="http://schemas.microsoft.com/office/word/2012/wordml" xmlns:wpg="http://schemas.microsoft.com/office/word/2010/wordprocessingGroup" xmlns:wpi="http://schemas.microsoft.com/office/word/2010/wordprocessingInk" xmlns:wne="http://schemas.microsoft.com/office/word/2006/wordml" xmlns:wps="http://schemas.microsoft.com/office/word/2010/wordprocessingShape" mc:Ignorable="w14 w15 wp14">
   <w:body>
     <w:p>
       <w:pPr>
@@ -574,31 +574,15 @@
         <w:rPr>
           <w:rFonts w:ascii="Akzidenz-Grotesk Std Regular" w:hAnsi="Akzidenz-Grotesk Std Regular"/>
         </w:rPr>
-        <w:t>$</w:t>
+        <w:t>$findings$</w:t>
       </w:r>
-      <w:proofErr w:type="spellStart"/>
-      <w:r>
-        <w:rPr>
-          <w:rFonts w:ascii="Akzidenz-Grotesk Std Regular" w:hAnsi="Akzidenz-Grotesk Std Regular"/>
-        </w:rPr>
-        <w:t>findings</w:t>
-      </w:r>
-      <w:proofErr w:type="spellEnd"/>
-      <w:r>
-        <w:rPr>
-          <w:rFonts w:ascii="Akzidenz-Grotesk Std Regular" w:hAnsi="Akzidenz-Grotesk Std Regular"/>
-        </w:rPr>
-        <w:t>$</w:t>
-      </w:r>
-    </w:p>
-    <w:p>
-      <w:pPr>
-        <w:rPr>
-          <w:b/>
-        </w:rPr>
-      </w:pPr>
-      <w:bookmarkStart w:id="3" w:name="_GoBack"/>
-      <w:bookmarkEnd w:id="3"/>
+    </w:p>
+    <w:p>
+      <w:pPr>
+        <w:rPr>
+          <w:b/>
+        </w:rPr>
+      </w:pPr>
     </w:p>
     <w:p>
       <w:pPr>
@@ -642,50 +626,22 @@
           <w:b/>
         </w:rPr>
         <w:lastRenderedPageBreak/>
-        <w:t xml:space="preserve">Next </w:t>
+        <w:t>Next finding:</w:t>
       </w:r>
-      <w:proofErr w:type="spellStart"/>
+    </w:p>
+    <w:p>
+      <w:pPr>
+        <w:pStyle w:val="Flie-Light"/>
+        <w:rPr>
+          <w:rFonts w:ascii="Akzidenz-Grotesk Std Regular" w:hAnsi="Akzidenz-Grotesk Std Regular"/>
+        </w:rPr>
+      </w:pPr>
       <w:r>
         <w:rPr>
-          <w:b/>
-        </w:rPr>
-        <w:t>finding</w:t>
+          <w:rFonts w:ascii="Akzidenz-Grotesk Std Regular" w:hAnsi="Akzidenz-Grotesk Std Regular"/>
+        </w:rPr>
+        <w:t>$findings$</w:t>
       </w:r>
-      <w:proofErr w:type="spellEnd"/>
-      <w:r>
-        <w:rPr>
-          <w:b/>
-        </w:rPr>
-        <w:t>:</w:t>
-      </w:r>
-    </w:p>
-    <w:p>
-      <w:pPr>
-        <w:pStyle w:val="Flie-Light"/>
-        <w:rPr>
-          <w:rFonts w:ascii="Akzidenz-Grotesk Std Regular" w:hAnsi="Akzidenz-Grotesk Std Regular"/>
-        </w:rPr>
-      </w:pPr>
-      <w:r>
-        <w:rPr>
-          <w:rFonts w:ascii="Akzidenz-Grotesk Std Regular" w:hAnsi="Akzidenz-Grotesk Std Regular"/>
-        </w:rPr>
-        <w:t>$</w:t>
-      </w:r>
-      <w:proofErr w:type="spellStart"/>
-      <w:r>
-        <w:rPr>
-          <w:rFonts w:ascii="Akzidenz-Grotesk Std Regular" w:hAnsi="Akzidenz-Grotesk Std Regular"/>
-        </w:rPr>
-        <w:t>findings</w:t>
-      </w:r>
-      <w:proofErr w:type="spellEnd"/>
-      <w:r>
-        <w:rPr>
-          <w:rFonts w:ascii="Akzidenz-Grotesk Std Regular" w:hAnsi="Akzidenz-Grotesk Std Regular"/>
-        </w:rPr>
-        <w:t>$</w:t>
-      </w:r>
     </w:p>
     <w:p>
       <w:pPr>
@@ -695,8 +651,12 @@
       </w:pPr>
     </w:p>
     <w:sectPr>
-      <w:footerReference w:type="default" r:id="rId10"/>
-      <w:footerReference w:type="first" r:id="rId11"/>
+      <w:headerReference w:type="even" r:id="rId10"/>
+      <w:headerReference w:type="default" r:id="rId11"/>
+      <w:footerReference w:type="even" r:id="rId12"/>
+      <w:footerReference w:type="default" r:id="rId13"/>
+      <w:headerReference w:type="first" r:id="rId14"/>
+      <w:footerReference w:type="first" r:id="rId15"/>
       <w:pgSz w:w="11906" w:h="16838"/>
       <w:pgMar w:top="1440" w:right="1080" w:bottom="1440" w:left="1080" w:header="709" w:footer="709" w:gutter="0"/>
       <w:cols w:space="708"/>
@@ -708,7 +668,7 @@
 </file>
 
 <file path=word/endnotes.xml><?xml version="1.0" encoding="utf-8"?>
-<w:endnotes xmlns:wpc="http://schemas.microsoft.com/office/word/2010/wordprocessingCanvas" xmlns:cx="http://schemas.microsoft.com/office/drawing/2014/chartex" xmlns:cx1="http://schemas.microsoft.com/office/drawing/2015/9/8/chartex" xmlns:cx2="http://schemas.microsoft.com/office/drawing/2015/10/21/chartex" xmlns:cx3="http://schemas.microsoft.com/office/drawing/2016/5/9/chartex" xmlns:cx4="http://schemas.microsoft.com/office/drawing/2016/5/10/chartex" xmlns:cx5="http://schemas.microsoft.com/office/drawing/2016/5/11/chartex" xmlns:cx6="http://schemas.microsoft.com/office/drawing/2016/5/12/chartex" xmlns:cx7="http://schemas.microsoft.com/office/drawing/2016/5/13/chartex" xmlns:cx8="http://schemas.microsoft.com/office/drawing/2016/5/14/chartex" xmlns:mc="http://schemas.openxmlformats.org/markup-compatibility/2006" xmlns:aink="http://schemas.microsoft.com/office/drawing/2016/ink" xmlns:am3d="http://schemas.microsoft.com/office/drawing/2017/model3d" xmlns:o="urn:schemas-microsoft-com:office:office" xmlns:r="http://schemas.openxmlformats.org/officeDocument/2006/relationships" xmlns:m="http://schemas.openxmlformats.org/officeDocument/2006/math" xmlns:v="urn:schemas-microsoft-com:vml" xmlns:wp14="http://schemas.microsoft.com/office/word/2010/wordprocessingDrawing" xmlns:wp="http://schemas.openxmlformats.org/drawingml/2006/wordprocessingDrawing" xmlns:w10="urn:schemas-microsoft-com:office:word" xmlns:w="http://schemas.openxmlformats.org/wordprocessingml/2006/main" xmlns:w14="http://schemas.microsoft.com/office/word/2010/wordml" xmlns:w15="http://schemas.microsoft.com/office/word/2012/wordml" xmlns:w16cid="http://schemas.microsoft.com/office/word/2016/wordml/cid" xmlns:w16se="http://schemas.microsoft.com/office/word/2015/wordml/symex" xmlns:wpg="http://schemas.microsoft.com/office/word/2010/wordprocessingGroup" xmlns:wpi="http://schemas.microsoft.com/office/word/2010/wordprocessingInk" xmlns:wne="http://schemas.microsoft.com/office/word/2006/wordml" xmlns:wps="http://schemas.microsoft.com/office/word/2010/wordprocessingShape" mc:Ignorable="w14 w15 w16se w16cid wp14">
+<w:endnotes xmlns:wpc="http://schemas.microsoft.com/office/word/2010/wordprocessingCanvas" xmlns:mc="http://schemas.openxmlformats.org/markup-compatibility/2006" xmlns:o="urn:schemas-microsoft-com:office:office" xmlns:r="http://schemas.openxmlformats.org/officeDocument/2006/relationships" xmlns:m="http://schemas.openxmlformats.org/officeDocument/2006/math" xmlns:v="urn:schemas-microsoft-com:vml" xmlns:wp14="http://schemas.microsoft.com/office/word/2010/wordprocessingDrawing" xmlns:wp="http://schemas.openxmlformats.org/drawingml/2006/wordprocessingDrawing" xmlns:w10="urn:schemas-microsoft-com:office:word" xmlns:w="http://schemas.openxmlformats.org/wordprocessingml/2006/main" xmlns:w14="http://schemas.microsoft.com/office/word/2010/wordml" xmlns:w15="http://schemas.microsoft.com/office/word/2012/wordml" xmlns:wpg="http://schemas.microsoft.com/office/word/2010/wordprocessingGroup" xmlns:wpi="http://schemas.microsoft.com/office/word/2010/wordprocessingInk" xmlns:wne="http://schemas.microsoft.com/office/word/2006/wordml" xmlns:wps="http://schemas.microsoft.com/office/word/2010/wordprocessingShape" mc:Ignorable="w14 w15 wp14">
   <w:endnote w:type="separator" w:id="-1">
     <w:p>
       <w:pPr>
@@ -740,7 +700,17 @@
 </file>
 
 <file path=word/footer1.xml><?xml version="1.0" encoding="utf-8"?>
-<w:ftr xmlns:wpc="http://schemas.microsoft.com/office/word/2010/wordprocessingCanvas" xmlns:cx="http://schemas.microsoft.com/office/drawing/2014/chartex" xmlns:cx1="http://schemas.microsoft.com/office/drawing/2015/9/8/chartex" xmlns:cx2="http://schemas.microsoft.com/office/drawing/2015/10/21/chartex" xmlns:cx3="http://schemas.microsoft.com/office/drawing/2016/5/9/chartex" xmlns:cx4="http://schemas.microsoft.com/office/drawing/2016/5/10/chartex" xmlns:cx5="http://schemas.microsoft.com/office/drawing/2016/5/11/chartex" xmlns:cx6="http://schemas.microsoft.com/office/drawing/2016/5/12/chartex" xmlns:cx7="http://schemas.microsoft.com/office/drawing/2016/5/13/chartex" xmlns:cx8="http://schemas.microsoft.com/office/drawing/2016/5/14/chartex" xmlns:mc="http://schemas.openxmlformats.org/markup-compatibility/2006" xmlns:aink="http://schemas.microsoft.com/office/drawing/2016/ink" xmlns:am3d="http://schemas.microsoft.com/office/drawing/2017/model3d" xmlns:o="urn:schemas-microsoft-com:office:office" xmlns:r="http://schemas.openxmlformats.org/officeDocument/2006/relationships" xmlns:m="http://schemas.openxmlformats.org/officeDocument/2006/math" xmlns:v="urn:schemas-microsoft-com:vml" xmlns:wp14="http://schemas.microsoft.com/office/word/2010/wordprocessingDrawing" xmlns:wp="http://schemas.openxmlformats.org/drawingml/2006/wordprocessingDrawing" xmlns:w10="urn:schemas-microsoft-com:office:word" xmlns:w="http://schemas.openxmlformats.org/wordprocessingml/2006/main" xmlns:w14="http://schemas.microsoft.com/office/word/2010/wordml" xmlns:w15="http://schemas.microsoft.com/office/word/2012/wordml" xmlns:w16cid="http://schemas.microsoft.com/office/word/2016/wordml/cid" xmlns:w16se="http://schemas.microsoft.com/office/word/2015/wordml/symex" xmlns:wpg="http://schemas.microsoft.com/office/word/2010/wordprocessingGroup" xmlns:wpi="http://schemas.microsoft.com/office/word/2010/wordprocessingInk" xmlns:wne="http://schemas.microsoft.com/office/word/2006/wordml" xmlns:wps="http://schemas.microsoft.com/office/word/2010/wordprocessingShape" mc:Ignorable="w14 w15 w16se w16cid wp14">
+<w:ftr xmlns:wpc="http://schemas.microsoft.com/office/word/2010/wordprocessingCanvas" xmlns:mc="http://schemas.openxmlformats.org/markup-compatibility/2006" xmlns:o="urn:schemas-microsoft-com:office:office" xmlns:r="http://schemas.openxmlformats.org/officeDocument/2006/relationships" xmlns:m="http://schemas.openxmlformats.org/officeDocument/2006/math" xmlns:v="urn:schemas-microsoft-com:vml" xmlns:wp14="http://schemas.microsoft.com/office/word/2010/wordprocessingDrawing" xmlns:wp="http://schemas.openxmlformats.org/drawingml/2006/wordprocessingDrawing" xmlns:w10="urn:schemas-microsoft-com:office:word" xmlns:w="http://schemas.openxmlformats.org/wordprocessingml/2006/main" xmlns:w14="http://schemas.microsoft.com/office/word/2010/wordml" xmlns:w15="http://schemas.microsoft.com/office/word/2012/wordml" xmlns:wpg="http://schemas.microsoft.com/office/word/2010/wordprocessingGroup" xmlns:wpi="http://schemas.microsoft.com/office/word/2010/wordprocessingInk" xmlns:wne="http://schemas.microsoft.com/office/word/2006/wordml" xmlns:wps="http://schemas.microsoft.com/office/word/2010/wordprocessingShape" mc:Ignorable="w14 w15 wp14">
+  <w:p>
+    <w:pPr>
+      <w:pStyle w:val="Fuzeile"/>
+    </w:pPr>
+  </w:p>
+</w:ftr>
+</file>
+
+<file path=word/footer2.xml><?xml version="1.0" encoding="utf-8"?>
+<w:ftr xmlns:wpc="http://schemas.microsoft.com/office/word/2010/wordprocessingCanvas" xmlns:mc="http://schemas.openxmlformats.org/markup-compatibility/2006" xmlns:o="urn:schemas-microsoft-com:office:office" xmlns:r="http://schemas.openxmlformats.org/officeDocument/2006/relationships" xmlns:m="http://schemas.openxmlformats.org/officeDocument/2006/math" xmlns:v="urn:schemas-microsoft-com:vml" xmlns:wp14="http://schemas.microsoft.com/office/word/2010/wordprocessingDrawing" xmlns:wp="http://schemas.openxmlformats.org/drawingml/2006/wordprocessingDrawing" xmlns:w10="urn:schemas-microsoft-com:office:word" xmlns:w="http://schemas.openxmlformats.org/wordprocessingml/2006/main" xmlns:w14="http://schemas.microsoft.com/office/word/2010/wordml" xmlns:w15="http://schemas.microsoft.com/office/word/2012/wordml" xmlns:wpg="http://schemas.microsoft.com/office/word/2010/wordprocessingGroup" xmlns:wpi="http://schemas.microsoft.com/office/word/2010/wordprocessingInk" xmlns:wne="http://schemas.microsoft.com/office/word/2006/wordml" xmlns:wps="http://schemas.microsoft.com/office/word/2010/wordprocessingShape" mc:Ignorable="w14 w15 wp14">
   <w:tbl>
     <w:tblPr>
       <w:tblStyle w:val="Tabellenraster"/>
@@ -787,19 +757,8 @@
               <w:sz w:val="14"/>
               <w:szCs w:val="16"/>
             </w:rPr>
-            <w:t xml:space="preserve">Test </w:t>
+            <w:t>Test line</w:t>
           </w:r>
-          <w:proofErr w:type="spellStart"/>
-          <w:r>
-            <w:rPr>
-              <w:rFonts w:ascii="Akzidenz-Grotesk Std Light" w:hAnsi="Akzidenz-Grotesk Std Light" w:cs="Arial"/>
-              <w:color w:val="4D4D4D"/>
-              <w:sz w:val="14"/>
-              <w:szCs w:val="16"/>
-            </w:rPr>
-            <w:t>line</w:t>
-          </w:r>
-          <w:proofErr w:type="spellEnd"/>
         </w:p>
       </w:tc>
       <w:tc>
@@ -826,12 +785,92 @@
   <w:p>
     <w:pPr>
       <w:pStyle w:val="Fuzeile"/>
+      <w:jc w:val="right"/>
+    </w:pPr>
+    <w:r>
+      <w:t xml:space="preserve">Page </w:t>
+    </w:r>
+    <w:sdt>
+      <w:sdtPr>
+        <w:id w:val="-621766011"/>
+        <w:docPartObj>
+          <w:docPartGallery w:val="Page Numbers (Bottom of Page)"/>
+          <w:docPartUnique/>
+        </w:docPartObj>
+      </w:sdtPr>
+      <w:sdtContent>
+        <w:r>
+          <w:fldChar w:fldCharType="begin"/>
+        </w:r>
+        <w:r>
+          <w:instrText>PAGE   \* MERGEFORMAT</w:instrText>
+        </w:r>
+        <w:r>
+          <w:fldChar w:fldCharType="separate"/>
+        </w:r>
+        <w:r>
+          <w:rPr>
+            <w:noProof/>
+          </w:rPr>
+          <w:t>2</w:t>
+        </w:r>
+        <w:r>
+          <w:fldChar w:fldCharType="end"/>
+        </w:r>
+        <w:r>
+          <w:t>/</w:t>
+        </w:r>
+        <w:r>
+          <w:rPr>
+            <w:noProof/>
+          </w:rPr>
+          <w:fldChar w:fldCharType="begin"/>
+        </w:r>
+        <w:r>
+          <w:rPr>
+            <w:noProof/>
+          </w:rPr>
+          <w:instrText xml:space="preserve"> NUMPAGES   \* MERGEFORMAT </w:instrText>
+        </w:r>
+        <w:r>
+          <w:rPr>
+            <w:noProof/>
+          </w:rPr>
+          <w:fldChar w:fldCharType="separate"/>
+        </w:r>
+        <w:r>
+          <w:rPr>
+            <w:noProof/>
+          </w:rPr>
+          <w:t>3</w:t>
+        </w:r>
+        <w:r>
+          <w:rPr>
+            <w:noProof/>
+          </w:rPr>
+          <w:fldChar w:fldCharType="end"/>
+        </w:r>
+      </w:sdtContent>
+    </w:sdt>
+  </w:p>
+  <w:p>
+    <w:pPr>
+      <w:pStyle w:val="Fuzeile"/>
       <w:rPr>
         <w:rFonts w:ascii="Akzidenz-Grotesk Std Light" w:hAnsi="Akzidenz-Grotesk Std Light"/>
         <w:sz w:val="6"/>
         <w:szCs w:val="6"/>
       </w:rPr>
     </w:pPr>
+    <w:r>
+      <w:rPr>
+        <w:noProof/>
+        <w:lang w:eastAsia="de-DE"/>
+      </w:rPr>
+      <w:t xml:space="preserve"> </w:t>
+    </w:r>
+    <w:bookmarkStart w:id="3" w:name="_GoBack"/>
+    <w:bookmarkEnd w:id="3"/>
     <w:r>
       <w:rPr>
         <w:noProof/>
@@ -904,150 +943,80 @@
 </w:ftr>
 </file>
 
-<file path=word/footer2.xml><?xml version="1.0" encoding="utf-8"?>
-<w:ftr xmlns:wpc="http://schemas.microsoft.com/office/word/2010/wordprocessingCanvas" xmlns:cx="http://schemas.microsoft.com/office/drawing/2014/chartex" xmlns:cx1="http://schemas.microsoft.com/office/drawing/2015/9/8/chartex" xmlns:cx2="http://schemas.microsoft.com/office/drawing/2015/10/21/chartex" xmlns:cx3="http://schemas.microsoft.com/office/drawing/2016/5/9/chartex" xmlns:cx4="http://schemas.microsoft.com/office/drawing/2016/5/10/chartex" xmlns:cx5="http://schemas.microsoft.com/office/drawing/2016/5/11/chartex" xmlns:cx6="http://schemas.microsoft.com/office/drawing/2016/5/12/chartex" xmlns:cx7="http://schemas.microsoft.com/office/drawing/2016/5/13/chartex" xmlns:cx8="http://schemas.microsoft.com/office/drawing/2016/5/14/chartex" xmlns:mc="http://schemas.openxmlformats.org/markup-compatibility/2006" xmlns:aink="http://schemas.microsoft.com/office/drawing/2016/ink" xmlns:am3d="http://schemas.microsoft.com/office/drawing/2017/model3d" xmlns:o="urn:schemas-microsoft-com:office:office" xmlns:r="http://schemas.openxmlformats.org/officeDocument/2006/relationships" xmlns:m="http://schemas.openxmlformats.org/officeDocument/2006/math" xmlns:v="urn:schemas-microsoft-com:vml" xmlns:wp14="http://schemas.microsoft.com/office/word/2010/wordprocessingDrawing" xmlns:wp="http://schemas.openxmlformats.org/drawingml/2006/wordprocessingDrawing" xmlns:w10="urn:schemas-microsoft-com:office:word" xmlns:w="http://schemas.openxmlformats.org/wordprocessingml/2006/main" xmlns:w14="http://schemas.microsoft.com/office/word/2010/wordml" xmlns:w15="http://schemas.microsoft.com/office/word/2012/wordml" xmlns:w16cid="http://schemas.microsoft.com/office/word/2016/wordml/cid" xmlns:w16se="http://schemas.microsoft.com/office/word/2015/wordml/symex" xmlns:wpg="http://schemas.microsoft.com/office/word/2010/wordprocessingGroup" xmlns:wpi="http://schemas.microsoft.com/office/word/2010/wordprocessingInk" xmlns:wne="http://schemas.microsoft.com/office/word/2006/wordml" xmlns:wps="http://schemas.microsoft.com/office/word/2010/wordprocessingShape" mc:Ignorable="w14 w15 w16se w16cid wp14">
-  <w:tbl>
-    <w:tblPr>
-      <w:tblStyle w:val="Tabellenraster"/>
-      <w:tblW w:w="4574" w:type="pct"/>
-      <w:tblBorders>
-        <w:top w:val="none" w:sz="0" w:space="0" w:color="auto"/>
-        <w:left w:val="none" w:sz="0" w:space="0" w:color="auto"/>
-        <w:bottom w:val="none" w:sz="0" w:space="0" w:color="auto"/>
-        <w:right w:val="none" w:sz="0" w:space="0" w:color="auto"/>
-        <w:insideH w:val="none" w:sz="0" w:space="0" w:color="auto"/>
-        <w:insideV w:val="none" w:sz="0" w:space="0" w:color="auto"/>
-      </w:tblBorders>
-      <w:tblLook w:val="04A0" w:firstRow="1" w:lastRow="0" w:firstColumn="1" w:lastColumn="0" w:noHBand="0" w:noVBand="1"/>
-    </w:tblPr>
-    <w:tblGrid>
-      <w:gridCol w:w="2883"/>
-      <w:gridCol w:w="241"/>
-      <w:gridCol w:w="2903"/>
-      <w:gridCol w:w="241"/>
-      <w:gridCol w:w="2648"/>
-    </w:tblGrid>
-    <w:tr>
-      <w:trPr>
-        <w:trHeight w:val="17"/>
-      </w:trPr>
-      <w:tc>
-        <w:tcPr>
-          <w:tcW w:w="1617" w:type="pct"/>
-          <w:vAlign w:val="center"/>
-        </w:tcPr>
-        <w:p>
-          <w:pPr>
-            <w:pStyle w:val="Angaben"/>
-            <w:spacing w:before="240" w:line="240" w:lineRule="auto"/>
-            <w:jc w:val="left"/>
-            <w:rPr>
-              <w:rFonts w:ascii="Akzidenz-Grotesk Std Light" w:hAnsi="Akzidenz-Grotesk Std Light" w:cs="Arial"/>
-              <w:color w:val="4D4D4D"/>
-              <w:sz w:val="14"/>
-              <w:szCs w:val="16"/>
-            </w:rPr>
-          </w:pPr>
-        </w:p>
-      </w:tc>
-      <w:tc>
-        <w:tcPr>
-          <w:tcW w:w="135" w:type="pct"/>
-          <w:vAlign w:val="center"/>
-        </w:tcPr>
-        <w:p>
-          <w:pPr>
-            <w:pStyle w:val="Angaben"/>
-            <w:spacing w:before="240" w:line="240" w:lineRule="auto"/>
-            <w:jc w:val="left"/>
-            <w:rPr>
-              <w:rFonts w:ascii="Akzidenz-Grotesk Std Light" w:hAnsi="Akzidenz-Grotesk Std Light" w:cs="Arial"/>
-              <w:color w:val="4D4D4D"/>
-              <w:sz w:val="14"/>
-              <w:szCs w:val="16"/>
-            </w:rPr>
-          </w:pPr>
-        </w:p>
-      </w:tc>
-      <w:tc>
-        <w:tcPr>
-          <w:tcW w:w="1628" w:type="pct"/>
-          <w:vAlign w:val="center"/>
-        </w:tcPr>
-        <w:p>
-          <w:pPr>
-            <w:pStyle w:val="Angaben"/>
-            <w:spacing w:before="240" w:line="240" w:lineRule="auto"/>
-            <w:jc w:val="left"/>
-            <w:rPr>
-              <w:rFonts w:ascii="Akzidenz-Grotesk Std Light" w:hAnsi="Akzidenz-Grotesk Std Light" w:cs="Arial"/>
-              <w:color w:val="4D4D4D"/>
-              <w:sz w:val="14"/>
-              <w:szCs w:val="16"/>
-            </w:rPr>
-          </w:pPr>
-          <w:r>
-            <w:rPr>
-              <w:rFonts w:ascii="Akzidenz-Grotesk Std Light" w:hAnsi="Akzidenz-Grotesk Std Light" w:cs="Arial"/>
-              <w:color w:val="4D4D4D"/>
-              <w:sz w:val="14"/>
-              <w:szCs w:val="16"/>
-            </w:rPr>
-            <w:t xml:space="preserve">Foot </w:t>
-          </w:r>
-          <w:proofErr w:type="spellStart"/>
-          <w:r>
-            <w:rPr>
-              <w:rFonts w:ascii="Akzidenz-Grotesk Std Light" w:hAnsi="Akzidenz-Grotesk Std Light" w:cs="Arial"/>
-              <w:color w:val="4D4D4D"/>
-              <w:sz w:val="14"/>
-              <w:szCs w:val="16"/>
-            </w:rPr>
-            <w:t>note</w:t>
-          </w:r>
-          <w:proofErr w:type="spellEnd"/>
-        </w:p>
-      </w:tc>
-      <w:tc>
-        <w:tcPr>
-          <w:tcW w:w="135" w:type="pct"/>
-          <w:vAlign w:val="center"/>
-        </w:tcPr>
-        <w:p>
-          <w:pPr>
-            <w:pStyle w:val="Angaben"/>
-            <w:spacing w:before="240" w:line="240" w:lineRule="auto"/>
-            <w:jc w:val="left"/>
-            <w:rPr>
-              <w:rFonts w:ascii="Akzidenz-Grotesk Std Light" w:hAnsi="Akzidenz-Grotesk Std Light" w:cs="Arial"/>
-              <w:color w:val="4D4D4D"/>
-              <w:sz w:val="14"/>
-              <w:szCs w:val="16"/>
-            </w:rPr>
-          </w:pPr>
-        </w:p>
-      </w:tc>
-      <w:tc>
-        <w:tcPr>
-          <w:tcW w:w="1485" w:type="pct"/>
-          <w:vAlign w:val="center"/>
-        </w:tcPr>
-        <w:p>
-          <w:pPr>
-            <w:pStyle w:val="Angaben"/>
-            <w:spacing w:before="240" w:line="240" w:lineRule="auto"/>
-            <w:jc w:val="left"/>
-            <w:rPr>
-              <w:rFonts w:ascii="Akzidenz-Grotesk Std Light" w:hAnsi="Akzidenz-Grotesk Std Light" w:cs="Arial"/>
-              <w:color w:val="4D4D4D"/>
-              <w:sz w:val="14"/>
-              <w:szCs w:val="16"/>
-            </w:rPr>
-          </w:pPr>
-        </w:p>
-      </w:tc>
-    </w:tr>
-  </w:tbl>
+<file path=word/footer3.xml><?xml version="1.0" encoding="utf-8"?>
+<w:ftr xmlns:wpc="http://schemas.microsoft.com/office/word/2010/wordprocessingCanvas" xmlns:mc="http://schemas.openxmlformats.org/markup-compatibility/2006" xmlns:o="urn:schemas-microsoft-com:office:office" xmlns:r="http://schemas.openxmlformats.org/officeDocument/2006/relationships" xmlns:m="http://schemas.openxmlformats.org/officeDocument/2006/math" xmlns:v="urn:schemas-microsoft-com:vml" xmlns:wp14="http://schemas.microsoft.com/office/word/2010/wordprocessingDrawing" xmlns:wp="http://schemas.openxmlformats.org/drawingml/2006/wordprocessingDrawing" xmlns:w10="urn:schemas-microsoft-com:office:word" xmlns:w="http://schemas.openxmlformats.org/wordprocessingml/2006/main" xmlns:w14="http://schemas.microsoft.com/office/word/2010/wordml" xmlns:w15="http://schemas.microsoft.com/office/word/2012/wordml" xmlns:wpg="http://schemas.microsoft.com/office/word/2010/wordprocessingGroup" xmlns:wpi="http://schemas.microsoft.com/office/word/2010/wordprocessingInk" xmlns:wne="http://schemas.microsoft.com/office/word/2006/wordml" xmlns:wps="http://schemas.microsoft.com/office/word/2010/wordprocessingShape" mc:Ignorable="w14 w15 wp14">
+  <w:p>
+    <w:pPr>
+      <w:pStyle w:val="Fuzeile"/>
+      <w:jc w:val="right"/>
+    </w:pPr>
+    <w:r>
+      <w:t xml:space="preserve">Page </w:t>
+    </w:r>
+    <w:sdt>
+      <w:sdtPr>
+        <w:id w:val="-1440525455"/>
+        <w:docPartObj>
+          <w:docPartGallery w:val="Page Numbers (Bottom of Page)"/>
+          <w:docPartUnique/>
+        </w:docPartObj>
+      </w:sdtPr>
+      <w:sdtEndPr/>
+      <w:sdtContent>
+        <w:r>
+          <w:fldChar w:fldCharType="begin"/>
+        </w:r>
+        <w:r>
+          <w:instrText>PAGE   \* MERGEFORMAT</w:instrText>
+        </w:r>
+        <w:r>
+          <w:fldChar w:fldCharType="separate"/>
+        </w:r>
+        <w:r>
+          <w:rPr>
+            <w:noProof/>
+          </w:rPr>
+          <w:t>1</w:t>
+        </w:r>
+        <w:r>
+          <w:fldChar w:fldCharType="end"/>
+        </w:r>
+        <w:r>
+          <w:t>/</w:t>
+        </w:r>
+        <w:r>
+          <w:rPr>
+            <w:noProof/>
+          </w:rPr>
+          <w:fldChar w:fldCharType="begin"/>
+        </w:r>
+        <w:r>
+          <w:rPr>
+            <w:noProof/>
+          </w:rPr>
+          <w:instrText xml:space="preserve"> NUMPAGES   \* MERGEFORMAT </w:instrText>
+        </w:r>
+        <w:r>
+          <w:rPr>
+            <w:noProof/>
+          </w:rPr>
+          <w:fldChar w:fldCharType="separate"/>
+        </w:r>
+        <w:r>
+          <w:rPr>
+            <w:noProof/>
+          </w:rPr>
+          <w:t>3</w:t>
+        </w:r>
+        <w:r>
+          <w:rPr>
+            <w:noProof/>
+          </w:rPr>
+          <w:fldChar w:fldCharType="end"/>
+        </w:r>
+      </w:sdtContent>
+    </w:sdt>
+  </w:p>
   <w:p>
     <w:pPr>
       <w:pStyle w:val="Fuzeile"/>
@@ -1062,7 +1031,7 @@
 </file>
 
 <file path=word/footnotes.xml><?xml version="1.0" encoding="utf-8"?>
-<w:footnotes xmlns:wpc="http://schemas.microsoft.com/office/word/2010/wordprocessingCanvas" xmlns:cx="http://schemas.microsoft.com/office/drawing/2014/chartex" xmlns:cx1="http://schemas.microsoft.com/office/drawing/2015/9/8/chartex" xmlns:cx2="http://schemas.microsoft.com/office/drawing/2015/10/21/chartex" xmlns:cx3="http://schemas.microsoft.com/office/drawing/2016/5/9/chartex" xmlns:cx4="http://schemas.microsoft.com/office/drawing/2016/5/10/chartex" xmlns:cx5="http://schemas.microsoft.com/office/drawing/2016/5/11/chartex" xmlns:cx6="http://schemas.microsoft.com/office/drawing/2016/5/12/chartex" xmlns:cx7="http://schemas.microsoft.com/office/drawing/2016/5/13/chartex" xmlns:cx8="http://schemas.microsoft.com/office/drawing/2016/5/14/chartex" xmlns:mc="http://schemas.openxmlformats.org/markup-compatibility/2006" xmlns:aink="http://schemas.microsoft.com/office/drawing/2016/ink" xmlns:am3d="http://schemas.microsoft.com/office/drawing/2017/model3d" xmlns:o="urn:schemas-microsoft-com:office:office" xmlns:r="http://schemas.openxmlformats.org/officeDocument/2006/relationships" xmlns:m="http://schemas.openxmlformats.org/officeDocument/2006/math" xmlns:v="urn:schemas-microsoft-com:vml" xmlns:wp14="http://schemas.microsoft.com/office/word/2010/wordprocessingDrawing" xmlns:wp="http://schemas.openxmlformats.org/drawingml/2006/wordprocessingDrawing" xmlns:w10="urn:schemas-microsoft-com:office:word" xmlns:w="http://schemas.openxmlformats.org/wordprocessingml/2006/main" xmlns:w14="http://schemas.microsoft.com/office/word/2010/wordml" xmlns:w15="http://schemas.microsoft.com/office/word/2012/wordml" xmlns:w16cid="http://schemas.microsoft.com/office/word/2016/wordml/cid" xmlns:w16se="http://schemas.microsoft.com/office/word/2015/wordml/symex" xmlns:wpg="http://schemas.microsoft.com/office/word/2010/wordprocessingGroup" xmlns:wpi="http://schemas.microsoft.com/office/word/2010/wordprocessingInk" xmlns:wne="http://schemas.microsoft.com/office/word/2006/wordml" xmlns:wps="http://schemas.microsoft.com/office/word/2010/wordprocessingShape" mc:Ignorable="w14 w15 w16se w16cid wp14">
+<w:footnotes xmlns:wpc="http://schemas.microsoft.com/office/word/2010/wordprocessingCanvas" xmlns:mc="http://schemas.openxmlformats.org/markup-compatibility/2006" xmlns:o="urn:schemas-microsoft-com:office:office" xmlns:r="http://schemas.openxmlformats.org/officeDocument/2006/relationships" xmlns:m="http://schemas.openxmlformats.org/officeDocument/2006/math" xmlns:v="urn:schemas-microsoft-com:vml" xmlns:wp14="http://schemas.microsoft.com/office/word/2010/wordprocessingDrawing" xmlns:wp="http://schemas.openxmlformats.org/drawingml/2006/wordprocessingDrawing" xmlns:w10="urn:schemas-microsoft-com:office:word" xmlns:w="http://schemas.openxmlformats.org/wordprocessingml/2006/main" xmlns:w14="http://schemas.microsoft.com/office/word/2010/wordml" xmlns:w15="http://schemas.microsoft.com/office/word/2012/wordml" xmlns:wpg="http://schemas.microsoft.com/office/word/2010/wordprocessingGroup" xmlns:wpi="http://schemas.microsoft.com/office/word/2010/wordprocessingInk" xmlns:wne="http://schemas.microsoft.com/office/word/2006/wordml" xmlns:wps="http://schemas.microsoft.com/office/word/2010/wordprocessingShape" mc:Ignorable="w14 w15 wp14">
   <w:footnote w:type="separator" w:id="-1">
     <w:p>
       <w:pPr>
@@ -1093,8 +1062,38 @@
 </w:footnotes>
 </file>
 
+<file path=word/header1.xml><?xml version="1.0" encoding="utf-8"?>
+<w:hdr xmlns:wpc="http://schemas.microsoft.com/office/word/2010/wordprocessingCanvas" xmlns:mc="http://schemas.openxmlformats.org/markup-compatibility/2006" xmlns:o="urn:schemas-microsoft-com:office:office" xmlns:r="http://schemas.openxmlformats.org/officeDocument/2006/relationships" xmlns:m="http://schemas.openxmlformats.org/officeDocument/2006/math" xmlns:v="urn:schemas-microsoft-com:vml" xmlns:wp14="http://schemas.microsoft.com/office/word/2010/wordprocessingDrawing" xmlns:wp="http://schemas.openxmlformats.org/drawingml/2006/wordprocessingDrawing" xmlns:w10="urn:schemas-microsoft-com:office:word" xmlns:w="http://schemas.openxmlformats.org/wordprocessingml/2006/main" xmlns:w14="http://schemas.microsoft.com/office/word/2010/wordml" xmlns:w15="http://schemas.microsoft.com/office/word/2012/wordml" xmlns:wpg="http://schemas.microsoft.com/office/word/2010/wordprocessingGroup" xmlns:wpi="http://schemas.microsoft.com/office/word/2010/wordprocessingInk" xmlns:wne="http://schemas.microsoft.com/office/word/2006/wordml" xmlns:wps="http://schemas.microsoft.com/office/word/2010/wordprocessingShape" mc:Ignorable="w14 w15 wp14">
+  <w:p>
+    <w:pPr>
+      <w:pStyle w:val="Kopfzeile"/>
+    </w:pPr>
+  </w:p>
+</w:hdr>
+</file>
+
+<file path=word/header2.xml><?xml version="1.0" encoding="utf-8"?>
+<w:hdr xmlns:wpc="http://schemas.microsoft.com/office/word/2010/wordprocessingCanvas" xmlns:mc="http://schemas.openxmlformats.org/markup-compatibility/2006" xmlns:o="urn:schemas-microsoft-com:office:office" xmlns:r="http://schemas.openxmlformats.org/officeDocument/2006/relationships" xmlns:m="http://schemas.openxmlformats.org/officeDocument/2006/math" xmlns:v="urn:schemas-microsoft-com:vml" xmlns:wp14="http://schemas.microsoft.com/office/word/2010/wordprocessingDrawing" xmlns:wp="http://schemas.openxmlformats.org/drawingml/2006/wordprocessingDrawing" xmlns:w10="urn:schemas-microsoft-com:office:word" xmlns:w="http://schemas.openxmlformats.org/wordprocessingml/2006/main" xmlns:w14="http://schemas.microsoft.com/office/word/2010/wordml" xmlns:w15="http://schemas.microsoft.com/office/word/2012/wordml" xmlns:wpg="http://schemas.microsoft.com/office/word/2010/wordprocessingGroup" xmlns:wpi="http://schemas.microsoft.com/office/word/2010/wordprocessingInk" xmlns:wne="http://schemas.microsoft.com/office/word/2006/wordml" xmlns:wps="http://schemas.microsoft.com/office/word/2010/wordprocessingShape" mc:Ignorable="w14 w15 wp14">
+  <w:p>
+    <w:pPr>
+      <w:pStyle w:val="Kopfzeile"/>
+    </w:pPr>
+  </w:p>
+</w:hdr>
+</file>
+
+<file path=word/header3.xml><?xml version="1.0" encoding="utf-8"?>
+<w:hdr xmlns:wpc="http://schemas.microsoft.com/office/word/2010/wordprocessingCanvas" xmlns:mc="http://schemas.openxmlformats.org/markup-compatibility/2006" xmlns:o="urn:schemas-microsoft-com:office:office" xmlns:r="http://schemas.openxmlformats.org/officeDocument/2006/relationships" xmlns:m="http://schemas.openxmlformats.org/officeDocument/2006/math" xmlns:v="urn:schemas-microsoft-com:vml" xmlns:wp14="http://schemas.microsoft.com/office/word/2010/wordprocessingDrawing" xmlns:wp="http://schemas.openxmlformats.org/drawingml/2006/wordprocessingDrawing" xmlns:w10="urn:schemas-microsoft-com:office:word" xmlns:w="http://schemas.openxmlformats.org/wordprocessingml/2006/main" xmlns:w14="http://schemas.microsoft.com/office/word/2010/wordml" xmlns:w15="http://schemas.microsoft.com/office/word/2012/wordml" xmlns:wpg="http://schemas.microsoft.com/office/word/2010/wordprocessingGroup" xmlns:wpi="http://schemas.microsoft.com/office/word/2010/wordprocessingInk" xmlns:wne="http://schemas.microsoft.com/office/word/2006/wordml" xmlns:wps="http://schemas.microsoft.com/office/word/2010/wordprocessingShape" mc:Ignorable="w14 w15 wp14">
+  <w:p>
+    <w:pPr>
+      <w:pStyle w:val="Kopfzeile"/>
+    </w:pPr>
+  </w:p>
+</w:hdr>
+</file>
+
 <file path=word/styles.xml><?xml version="1.0" encoding="utf-8"?>
-<w:styles xmlns:mc="http://schemas.openxmlformats.org/markup-compatibility/2006" xmlns:r="http://schemas.openxmlformats.org/officeDocument/2006/relationships" xmlns:w="http://schemas.openxmlformats.org/wordprocessingml/2006/main" xmlns:w14="http://schemas.microsoft.com/office/word/2010/wordml" xmlns:w15="http://schemas.microsoft.com/office/word/2012/wordml" xmlns:w16cid="http://schemas.microsoft.com/office/word/2016/wordml/cid" xmlns:w16se="http://schemas.microsoft.com/office/word/2015/wordml/symex" mc:Ignorable="w14 w15 w16se w16cid">
+<w:styles xmlns:mc="http://schemas.openxmlformats.org/markup-compatibility/2006" xmlns:r="http://schemas.openxmlformats.org/officeDocument/2006/relationships" xmlns:w="http://schemas.openxmlformats.org/wordprocessingml/2006/main" xmlns:w14="http://schemas.microsoft.com/office/word/2010/wordml" xmlns:w15="http://schemas.microsoft.com/office/word/2012/wordml" mc:Ignorable="w14 w15">
   <w:docDefaults>
     <w:rPrDefault>
       <w:rPr>
@@ -1110,7 +1109,7 @@
       </w:pPr>
     </w:pPrDefault>
   </w:docDefaults>
-  <w:latentStyles w:defLockedState="0" w:defUIPriority="99" w:defSemiHidden="0" w:defUnhideWhenUsed="0" w:defQFormat="0" w:count="376">
+  <w:latentStyles w:defLockedState="0" w:defUIPriority="99" w:defSemiHidden="0" w:defUnhideWhenUsed="0" w:defQFormat="0" w:count="371">
     <w:lsdException w:name="Normal" w:uiPriority="0"/>
     <w:lsdException w:name="heading 1" w:uiPriority="9"/>
     <w:lsdException w:name="heading 2" w:semiHidden="1" w:uiPriority="9" w:unhideWhenUsed="1"/>
@@ -1482,11 +1481,6 @@
     <w:lsdException w:name="List Table 5 Dark Accent 6" w:uiPriority="50"/>
     <w:lsdException w:name="List Table 6 Colorful Accent 6" w:uiPriority="51"/>
     <w:lsdException w:name="List Table 7 Colorful Accent 6" w:uiPriority="52"/>
-    <w:lsdException w:name="Mention" w:semiHidden="1" w:unhideWhenUsed="1"/>
-    <w:lsdException w:name="Smart Hyperlink" w:semiHidden="1" w:unhideWhenUsed="1"/>
-    <w:lsdException w:name="Hashtag" w:semiHidden="1" w:unhideWhenUsed="1"/>
-    <w:lsdException w:name="Unresolved Mention" w:semiHidden="1" w:unhideWhenUsed="1"/>
-    <w:lsdException w:name="Smart Link" w:semiHidden="1" w:unhideWhenUsed="1"/>
   </w:latentStyles>
   <w:style w:type="paragraph" w:default="1" w:styleId="Standard">
     <w:name w:val="Normal"/>
@@ -2954,7 +2948,7 @@
 </file>
 
 <file path=customXml/itemProps4.xml><?xml version="1.0" encoding="utf-8"?>
-<ds:datastoreItem xmlns:ds="http://schemas.openxmlformats.org/officeDocument/2006/customXml" ds:itemID="{D0930648-8B3B-45DE-97E6-A1D0F74700CC}">
+<ds:datastoreItem xmlns:ds="http://schemas.openxmlformats.org/officeDocument/2006/customXml" ds:itemID="{C8B868F4-14DD-45B1-B370-15835AB3C0A1}">
   <ds:schemaRefs>
     <ds:schemaRef ds:uri="http://schemas.openxmlformats.org/officeDocument/2006/bibliography"/>
   </ds:schemaRefs>
